--- a/Doc-Visão&Especificações-Tecnicas.docx
+++ b/Doc-Visão&Especificações-Tecnicas.docx
@@ -1040,6 +1040,13 @@
               </w:rPr>
               <w:t>1.0</w:t>
             </w:r>
+            <w:r>
+              <w:rPr>
+                <w:rFonts w:ascii="Arial MT"/>
+                <w:sz w:val="24"/>
+              </w:rPr>
+              <w:t>.1</w:t>
+            </w:r>
           </w:p>
         </w:tc>
         <w:tc>
@@ -1192,7 +1199,13 @@
               <w:rPr>
                 <w:sz w:val="24"/>
               </w:rPr>
-              <w:t>1.5</w:t>
+              <w:t>1.</w:t>
+            </w:r>
+            <w:r>
+              <w:rPr>
+                <w:sz w:val="24"/>
+              </w:rPr>
+              <w:t>0.2</w:t>
             </w:r>
           </w:p>
         </w:tc>
@@ -1243,18 +1256,2579 @@
           </w:p>
         </w:tc>
       </w:tr>
+      <w:tr>
+        <w:trPr>
+          <w:trHeight w:val="1753"/>
+        </w:trPr>
+        <w:tc>
+          <w:tcPr>
+            <w:tcW w:w="2410" w:type="dxa"/>
+          </w:tcPr>
+          <w:p>
+            <w:pPr>
+              <w:pStyle w:val="TableParagraph"/>
+              <w:spacing w:before="46"/>
+              <w:rPr>
+                <w:sz w:val="24"/>
+              </w:rPr>
+            </w:pPr>
+            <w:r>
+              <w:rPr>
+                <w:sz w:val="24"/>
+              </w:rPr>
+              <w:t>05</w:t>
+            </w:r>
+            <w:r>
+              <w:rPr>
+                <w:sz w:val="24"/>
+              </w:rPr>
+              <w:t>/02/2024</w:t>
+            </w:r>
+          </w:p>
+        </w:tc>
+        <w:tc>
+          <w:tcPr>
+            <w:tcW w:w="2410" w:type="dxa"/>
+          </w:tcPr>
+          <w:p>
+            <w:pPr>
+              <w:pStyle w:val="TableParagraph"/>
+              <w:spacing w:before="46"/>
+              <w:ind w:left="57"/>
+              <w:rPr>
+                <w:sz w:val="24"/>
+              </w:rPr>
+            </w:pPr>
+            <w:r>
+              <w:rPr>
+                <w:sz w:val="24"/>
+              </w:rPr>
+              <w:t>1</w:t>
+            </w:r>
+            <w:r>
+              <w:rPr>
+                <w:sz w:val="24"/>
+              </w:rPr>
+              <w:t>.0.3</w:t>
+            </w:r>
+          </w:p>
+        </w:tc>
+        <w:tc>
+          <w:tcPr>
+            <w:tcW w:w="2410" w:type="dxa"/>
+          </w:tcPr>
+          <w:p>
+            <w:pPr>
+              <w:pStyle w:val="TableParagraph"/>
+              <w:spacing w:before="46" w:line="360" w:lineRule="auto"/>
+              <w:ind w:right="403"/>
+              <w:rPr>
+                <w:rFonts w:ascii="Arial MT" w:hAnsi="Arial MT"/>
+                <w:sz w:val="24"/>
+                <w:lang w:val="pt-BR"/>
+              </w:rPr>
+            </w:pPr>
+            <w:r>
+              <w:rPr>
+                <w:rFonts w:ascii="Arial MT" w:hAnsi="Arial MT"/>
+                <w:sz w:val="24"/>
+                <w:lang w:val="pt-BR"/>
+              </w:rPr>
+              <w:t>Implementação de funcionalidades</w:t>
+            </w:r>
+            <w:r>
+              <w:rPr>
+                <w:rFonts w:ascii="Arial MT" w:hAnsi="Arial MT"/>
+                <w:sz w:val="24"/>
+                <w:lang w:val="pt-BR"/>
+              </w:rPr>
+              <w:t xml:space="preserve"> de edição de perfil da Barbearia, </w:t>
+            </w:r>
+            <w:r>
+              <w:rPr>
+                <w:rFonts w:ascii="Arial MT" w:hAnsi="Arial MT"/>
+                <w:sz w:val="24"/>
+                <w:lang w:val="pt-BR"/>
+              </w:rPr>
+              <w:t>Documentação da API do projeto</w:t>
+            </w:r>
+            <w:r>
+              <w:rPr>
+                <w:rFonts w:ascii="Arial MT" w:hAnsi="Arial MT"/>
+                <w:sz w:val="24"/>
+                <w:lang w:val="pt-BR"/>
+              </w:rPr>
+              <w:t xml:space="preserve">, remoção da </w:t>
+            </w:r>
+            <w:r>
+              <w:rPr>
+                <w:rFonts w:ascii="Arial MT" w:hAnsi="Arial MT"/>
+                <w:sz w:val="24"/>
+                <w:lang w:val="pt-BR"/>
+              </w:rPr>
+              <w:t>API Distance Matrix</w:t>
+            </w:r>
+          </w:p>
+        </w:tc>
+        <w:tc>
+          <w:tcPr>
+            <w:tcW w:w="2410" w:type="dxa"/>
+          </w:tcPr>
+          <w:p>
+            <w:pPr>
+              <w:pStyle w:val="TableParagraph"/>
+              <w:spacing w:before="46" w:line="360" w:lineRule="auto"/>
+              <w:ind w:right="56"/>
+              <w:rPr>
+                <w:sz w:val="24"/>
+              </w:rPr>
+            </w:pPr>
+          </w:p>
+        </w:tc>
+      </w:tr>
     </w:tbl>
     <w:p>
       <w:pPr>
-        <w:rPr>
-          <w:rFonts w:ascii="Times New Roman"/>
-          <w:sz w:val="24"/>
-        </w:rPr>
-        <w:sectPr>
-          <w:pgSz w:w="11910" w:h="16840"/>
-          <w:pgMar w:top="1040" w:right="1000" w:bottom="280" w:left="960" w:header="720" w:footer="720" w:gutter="0"/>
-          <w:cols w:space="720"/>
-        </w:sectPr>
+        <w:pStyle w:val="Corpodetexto"/>
+      </w:pPr>
+    </w:p>
+    <w:p>
+      <w:pPr>
+        <w:rPr>
+          <w:sz w:val="24"/>
+          <w:szCs w:val="24"/>
+        </w:rPr>
+      </w:pPr>
+      <w:r>
+        <w:br w:type="page"/>
+      </w:r>
+    </w:p>
+    <w:p>
+      <w:pPr>
+        <w:pStyle w:val="Corpodetexto"/>
+        <w:spacing w:line="360" w:lineRule="auto"/>
+        <w:jc w:val="both"/>
+        <w:rPr>
+          <w:rFonts w:ascii="Arial" w:hAnsi="Arial" w:cs="Arial"/>
+        </w:rPr>
+      </w:pPr>
+      <w:r>
+        <w:rPr>
+          <w:rFonts w:ascii="Arial" w:hAnsi="Arial" w:cs="Arial"/>
+          <w:b/>
+          <w:bCs/>
+        </w:rPr>
+        <w:lastRenderedPageBreak/>
+        <w:t>Introdução</w:t>
+      </w:r>
+    </w:p>
+    <w:p>
+      <w:pPr>
+        <w:pStyle w:val="Corpodetexto"/>
+        <w:spacing w:line="360" w:lineRule="auto"/>
+        <w:jc w:val="both"/>
+        <w:rPr>
+          <w:rFonts w:ascii="Arial" w:hAnsi="Arial" w:cs="Arial"/>
+          <w:b/>
+          <w:bCs/>
+        </w:rPr>
+      </w:pPr>
+      <w:r>
+        <w:rPr>
+          <w:rFonts w:ascii="Arial" w:hAnsi="Arial" w:cs="Arial"/>
+          <w:b/>
+          <w:bCs/>
+        </w:rPr>
+        <w:t>Propósito do Documento de Requisitos</w:t>
+      </w:r>
+    </w:p>
+    <w:p>
+      <w:pPr>
+        <w:pStyle w:val="Corpodetexto"/>
+        <w:spacing w:line="360" w:lineRule="auto"/>
+        <w:jc w:val="both"/>
+        <w:rPr>
+          <w:rFonts w:ascii="Arial" w:hAnsi="Arial" w:cs="Arial"/>
+        </w:rPr>
+      </w:pPr>
+      <w:r>
+        <w:rPr>
+          <w:rFonts w:ascii="Arial" w:hAnsi="Arial" w:cs="Arial"/>
+        </w:rPr>
+        <w:t xml:space="preserve">Este documento especifica os requisitos do sistema </w:t>
+      </w:r>
+      <w:proofErr w:type="spellStart"/>
+      <w:r>
+        <w:rPr>
+          <w:rFonts w:ascii="Arial" w:hAnsi="Arial" w:cs="Arial"/>
+        </w:rPr>
+        <w:t>Barbeasy</w:t>
+      </w:r>
+      <w:proofErr w:type="spellEnd"/>
+      <w:r>
+        <w:rPr>
+          <w:rFonts w:ascii="Arial" w:hAnsi="Arial" w:cs="Arial"/>
+        </w:rPr>
+        <w:t xml:space="preserve"> e concentra-se nas necessidades apontadas pelos usuários e como elas serão atendidas pelo sistema.</w:t>
+      </w:r>
+    </w:p>
+    <w:p>
+      <w:pPr>
+        <w:pStyle w:val="Corpodetexto"/>
+        <w:spacing w:line="360" w:lineRule="auto"/>
+        <w:jc w:val="both"/>
+        <w:rPr>
+          <w:rFonts w:ascii="Arial" w:hAnsi="Arial" w:cs="Arial"/>
+        </w:rPr>
+      </w:pPr>
+    </w:p>
+    <w:p>
+      <w:pPr>
+        <w:pStyle w:val="Corpodetexto"/>
+        <w:spacing w:line="360" w:lineRule="auto"/>
+        <w:jc w:val="both"/>
+        <w:rPr>
+          <w:rFonts w:ascii="Arial" w:hAnsi="Arial" w:cs="Arial"/>
+          <w:b/>
+          <w:bCs/>
+        </w:rPr>
+      </w:pPr>
+      <w:proofErr w:type="gramStart"/>
+      <w:r>
+        <w:rPr>
+          <w:rFonts w:ascii="Arial" w:hAnsi="Arial" w:cs="Arial"/>
+          <w:b/>
+          <w:bCs/>
+        </w:rPr>
+        <w:t>Público Alvo</w:t>
+      </w:r>
+      <w:proofErr w:type="gramEnd"/>
+    </w:p>
+    <w:p>
+      <w:pPr>
+        <w:pStyle w:val="Corpodetexto"/>
+        <w:spacing w:line="360" w:lineRule="auto"/>
+        <w:jc w:val="both"/>
+        <w:rPr>
+          <w:rFonts w:ascii="Arial" w:hAnsi="Arial" w:cs="Arial"/>
+        </w:rPr>
+      </w:pPr>
+      <w:r>
+        <w:rPr>
+          <w:rFonts w:ascii="Arial" w:hAnsi="Arial" w:cs="Arial"/>
+        </w:rPr>
+        <w:t>Este documento destina-se aos arquitetos, engenheiros e usuários de software classificados como usuários fornecedores.</w:t>
+      </w:r>
+    </w:p>
+    <w:p>
+      <w:pPr>
+        <w:pStyle w:val="Corpodetexto"/>
+        <w:spacing w:line="360" w:lineRule="auto"/>
+        <w:jc w:val="both"/>
+        <w:rPr>
+          <w:rFonts w:ascii="Arial" w:hAnsi="Arial" w:cs="Arial"/>
+        </w:rPr>
+      </w:pPr>
+    </w:p>
+    <w:p>
+      <w:pPr>
+        <w:pStyle w:val="Corpodetexto"/>
+        <w:spacing w:line="360" w:lineRule="auto"/>
+        <w:jc w:val="both"/>
+        <w:rPr>
+          <w:rFonts w:ascii="Arial" w:hAnsi="Arial" w:cs="Arial"/>
+          <w:b/>
+          <w:bCs/>
+        </w:rPr>
+      </w:pPr>
+      <w:r>
+        <w:rPr>
+          <w:rFonts w:ascii="Arial" w:hAnsi="Arial" w:cs="Arial"/>
+          <w:b/>
+          <w:bCs/>
+        </w:rPr>
+        <w:t>Convenções, Termos e Abreviações</w:t>
+      </w:r>
+    </w:p>
+    <w:p>
+      <w:pPr>
+        <w:pStyle w:val="Corpodetexto"/>
+        <w:spacing w:line="360" w:lineRule="auto"/>
+        <w:jc w:val="both"/>
+      </w:pPr>
+      <w:r>
+        <w:t>A correta interpretação deste documento exige o conhecimento de algumas convenções e termos específicos, que são descritos a seguir</w:t>
+      </w:r>
+    </w:p>
+    <w:p>
+      <w:pPr>
+        <w:pStyle w:val="Corpodetexto"/>
+        <w:spacing w:line="360" w:lineRule="auto"/>
+        <w:jc w:val="both"/>
+        <w:rPr>
+          <w:rFonts w:ascii="Arial" w:hAnsi="Arial" w:cs="Arial"/>
+          <w:b/>
+          <w:bCs/>
+        </w:rPr>
+      </w:pPr>
+    </w:p>
+    <w:p>
+      <w:pPr>
+        <w:pStyle w:val="Corpodetexto"/>
+        <w:spacing w:line="360" w:lineRule="auto"/>
+        <w:jc w:val="both"/>
+        <w:rPr>
+          <w:rFonts w:ascii="Arial" w:hAnsi="Arial" w:cs="Arial"/>
+          <w:b/>
+          <w:bCs/>
+        </w:rPr>
+      </w:pPr>
+      <w:r>
+        <w:rPr>
+          <w:rFonts w:ascii="Arial" w:hAnsi="Arial" w:cs="Arial"/>
+          <w:b/>
+          <w:bCs/>
+        </w:rPr>
+        <w:t>Identificação dos Requisitos</w:t>
+      </w:r>
+    </w:p>
+    <w:p>
+      <w:pPr>
+        <w:pStyle w:val="Corpodetexto"/>
+        <w:spacing w:line="360" w:lineRule="auto"/>
+        <w:jc w:val="both"/>
+        <w:rPr>
+          <w:rFonts w:ascii="Arial" w:hAnsi="Arial" w:cs="Arial"/>
+        </w:rPr>
+      </w:pPr>
+      <w:r>
+        <w:rPr>
+          <w:rFonts w:ascii="Arial" w:hAnsi="Arial" w:cs="Arial"/>
+        </w:rPr>
+        <w:t>Por convenção, a referência a requisitos é feita através do identificador do requisito, de acordo com a especificação a seguir: [RF000] ou [RNF000]. Os requisitos devem ser identificados com um identificador único. A numeração inicia com o identificador [RF001] ou [RNF001] e prossegue sendo incrementada à medida que forem surgindo novos requisitos. Cada requisito deve ter um nome (uma descrição).</w:t>
+      </w:r>
+    </w:p>
+    <w:p>
+      <w:pPr>
+        <w:pStyle w:val="Corpodetexto"/>
+        <w:spacing w:line="360" w:lineRule="auto"/>
+        <w:jc w:val="both"/>
+        <w:rPr>
+          <w:rFonts w:ascii="Arial" w:hAnsi="Arial" w:cs="Arial"/>
+        </w:rPr>
+      </w:pPr>
+    </w:p>
+    <w:p>
+      <w:pPr>
+        <w:pStyle w:val="Corpodetexto"/>
+        <w:spacing w:line="360" w:lineRule="auto"/>
+        <w:jc w:val="both"/>
+        <w:rPr>
+          <w:rFonts w:ascii="Arial" w:hAnsi="Arial" w:cs="Arial"/>
+          <w:b/>
+          <w:bCs/>
+        </w:rPr>
+      </w:pPr>
+      <w:r>
+        <w:rPr>
+          <w:rFonts w:ascii="Arial" w:hAnsi="Arial" w:cs="Arial"/>
+          <w:b/>
+          <w:bCs/>
+        </w:rPr>
+        <w:t>Propriedades dos Requisitos</w:t>
+      </w:r>
+    </w:p>
+    <w:p>
+      <w:pPr>
+        <w:pStyle w:val="Corpodetexto"/>
+        <w:spacing w:line="360" w:lineRule="auto"/>
+        <w:jc w:val="both"/>
+        <w:rPr>
+          <w:rFonts w:ascii="Arial" w:hAnsi="Arial" w:cs="Arial"/>
+        </w:rPr>
+      </w:pPr>
+      <w:r>
+        <w:rPr>
+          <w:rFonts w:ascii="Arial" w:hAnsi="Arial" w:cs="Arial"/>
+        </w:rPr>
+        <w:t>Para estabelecer a prioridade dos requisitos, foram adotadas as denominações “</w:t>
+      </w:r>
+      <w:r>
+        <w:rPr>
+          <w:rFonts w:ascii="Arial" w:hAnsi="Arial" w:cs="Arial"/>
+          <w:b/>
+          <w:bCs/>
+        </w:rPr>
+        <w:t>essencial</w:t>
+      </w:r>
+      <w:r>
+        <w:rPr>
+          <w:rFonts w:ascii="Arial" w:hAnsi="Arial" w:cs="Arial"/>
+        </w:rPr>
+        <w:t>”, “</w:t>
+      </w:r>
+      <w:r>
+        <w:rPr>
+          <w:rFonts w:ascii="Arial" w:hAnsi="Arial" w:cs="Arial"/>
+          <w:b/>
+          <w:bCs/>
+        </w:rPr>
+        <w:t>importante</w:t>
+      </w:r>
+      <w:r>
+        <w:rPr>
+          <w:rFonts w:ascii="Arial" w:hAnsi="Arial" w:cs="Arial"/>
+        </w:rPr>
+        <w:t>” e “</w:t>
+      </w:r>
+      <w:r>
+        <w:rPr>
+          <w:rFonts w:ascii="Arial" w:hAnsi="Arial" w:cs="Arial"/>
+          <w:b/>
+          <w:bCs/>
+        </w:rPr>
+        <w:t>desejável</w:t>
+      </w:r>
+      <w:r>
+        <w:rPr>
+          <w:rFonts w:ascii="Arial" w:hAnsi="Arial" w:cs="Arial"/>
+        </w:rPr>
+        <w:t>”.</w:t>
+      </w:r>
+    </w:p>
+    <w:p>
+      <w:pPr>
+        <w:pStyle w:val="Corpodetexto"/>
+        <w:spacing w:line="360" w:lineRule="auto"/>
+        <w:jc w:val="both"/>
+        <w:rPr>
+          <w:rFonts w:ascii="Arial" w:hAnsi="Arial" w:cs="Arial"/>
+        </w:rPr>
+      </w:pPr>
+    </w:p>
+    <w:p>
+      <w:pPr>
+        <w:pStyle w:val="Corpodetexto"/>
+        <w:spacing w:line="360" w:lineRule="auto"/>
+        <w:jc w:val="both"/>
+      </w:pPr>
+      <w:r>
+        <w:rPr>
+          <w:b/>
+          <w:bCs/>
+        </w:rPr>
+        <w:t>Essencial</w:t>
+      </w:r>
+      <w:r>
+        <w:t xml:space="preserve"> é o requisito sem o qual o sistema não entra em funcionamento. Requisitos essenciais são requisitos imprescindíveis, que têm </w:t>
+      </w:r>
+      <w:proofErr w:type="gramStart"/>
+      <w:r>
+        <w:t>que</w:t>
+      </w:r>
+      <w:proofErr w:type="gramEnd"/>
+      <w:r>
+        <w:t xml:space="preserve"> ser implementados impreterivelmente.</w:t>
+      </w:r>
+    </w:p>
+    <w:p>
+      <w:pPr>
+        <w:pStyle w:val="Corpodetexto"/>
+        <w:spacing w:line="360" w:lineRule="auto"/>
+        <w:jc w:val="both"/>
+      </w:pPr>
+      <w:r>
+        <w:rPr>
+          <w:b/>
+          <w:bCs/>
+        </w:rPr>
+        <w:t>Importante</w:t>
+      </w:r>
+      <w:r>
+        <w:t xml:space="preserve"> é o requisito sem o qual o sistema entra em funcionamento, mas de forma não satisfatória. Requisitos importantes devem ser implementados, mas, se não forem, o sistema poderá ser implantado e usado mesmo assim.</w:t>
+      </w:r>
+    </w:p>
+    <w:p>
+      <w:pPr>
+        <w:pStyle w:val="Corpodetexto"/>
+        <w:spacing w:line="360" w:lineRule="auto"/>
+        <w:jc w:val="both"/>
+      </w:pPr>
+      <w:r>
+        <w:rPr>
+          <w:b/>
+          <w:bCs/>
+        </w:rPr>
+        <w:t>Desejável</w:t>
+      </w:r>
+      <w:r>
+        <w:t xml:space="preserve"> é o requisito que não compromete as funcionalidades básicas do sistema, isto é, o sistema pode funcionar de forma satisfatória sem ele. Requisitos desejáveis podem ser</w:t>
+      </w:r>
+      <w:r>
+        <w:t xml:space="preserve"> </w:t>
+      </w:r>
+      <w:r>
+        <w:t>deixados para versões posteriores do sistema, caso não haja tempo hábil para implementá-los na versão que está sendo especificada.</w:t>
+      </w:r>
+    </w:p>
+    <w:p>
+      <w:pPr>
+        <w:pStyle w:val="Corpodetexto"/>
+        <w:spacing w:line="360" w:lineRule="auto"/>
+        <w:jc w:val="both"/>
+      </w:pPr>
+    </w:p>
+    <w:p>
+      <w:pPr>
+        <w:pStyle w:val="Corpodetexto"/>
+        <w:spacing w:line="360" w:lineRule="auto"/>
+        <w:jc w:val="both"/>
+        <w:rPr>
+          <w:b/>
+          <w:bCs/>
+        </w:rPr>
+      </w:pPr>
+      <w:r>
+        <w:rPr>
+          <w:b/>
+          <w:bCs/>
+        </w:rPr>
+        <w:t>De</w:t>
+      </w:r>
+      <w:r>
+        <w:rPr>
+          <w:b/>
+          <w:bCs/>
+        </w:rPr>
+        <w:t>scrição Geral do Sistema</w:t>
+      </w:r>
+    </w:p>
+    <w:p>
+      <w:pPr>
+        <w:pStyle w:val="Corpodetexto"/>
+        <w:spacing w:line="360" w:lineRule="auto"/>
+        <w:jc w:val="both"/>
+        <w:rPr>
+          <w:rFonts w:ascii="Arial" w:hAnsi="Arial" w:cs="Arial"/>
+          <w:b/>
+          <w:bCs/>
+        </w:rPr>
+      </w:pPr>
+      <w:r>
+        <w:rPr>
+          <w:rFonts w:ascii="Arial" w:hAnsi="Arial" w:cs="Arial"/>
+          <w:b/>
+          <w:bCs/>
+        </w:rPr>
+        <w:t>Visão Geral do Sistema</w:t>
+      </w:r>
+    </w:p>
+    <w:p>
+      <w:pPr>
+        <w:pStyle w:val="Corpodetexto"/>
+        <w:spacing w:line="360" w:lineRule="auto"/>
+        <w:jc w:val="both"/>
+        <w:rPr>
+          <w:rFonts w:ascii="Arial" w:hAnsi="Arial" w:cs="Arial"/>
+        </w:rPr>
+      </w:pPr>
+      <w:r>
+        <w:rPr>
+          <w:rFonts w:ascii="Arial" w:hAnsi="Arial" w:cs="Arial"/>
+        </w:rPr>
+        <w:lastRenderedPageBreak/>
+        <w:t xml:space="preserve">O </w:t>
+      </w:r>
+      <w:proofErr w:type="spellStart"/>
+      <w:r>
+        <w:rPr>
+          <w:rFonts w:ascii="Arial" w:hAnsi="Arial" w:cs="Arial"/>
+        </w:rPr>
+        <w:t>Barbeasy</w:t>
+      </w:r>
+      <w:proofErr w:type="spellEnd"/>
+      <w:r>
+        <w:rPr>
+          <w:rFonts w:ascii="Arial" w:hAnsi="Arial" w:cs="Arial"/>
+        </w:rPr>
+        <w:t xml:space="preserve"> representa uma revolução no setor de cuidados capilares ao oferecer um sistema inovador projetado para simplificar o processo de agendamento e pagamento de cortes de cabelo. Desenvolvido com o propósito de atender às necessidades tanto dos clientes quanto dos barbeiros, o </w:t>
+      </w:r>
+      <w:proofErr w:type="spellStart"/>
+      <w:r>
+        <w:rPr>
+          <w:rFonts w:ascii="Arial" w:hAnsi="Arial" w:cs="Arial"/>
+        </w:rPr>
+        <w:t>Barbeasy</w:t>
+      </w:r>
+      <w:proofErr w:type="spellEnd"/>
+      <w:r>
+        <w:rPr>
+          <w:rFonts w:ascii="Arial" w:hAnsi="Arial" w:cs="Arial"/>
+        </w:rPr>
+        <w:t xml:space="preserve"> está redefinindo a experiência de cuidados com o cabelo.</w:t>
+      </w:r>
+    </w:p>
+    <w:p>
+      <w:pPr>
+        <w:pStyle w:val="Corpodetexto"/>
+        <w:spacing w:line="360" w:lineRule="auto"/>
+        <w:jc w:val="both"/>
+        <w:rPr>
+          <w:rFonts w:ascii="Arial" w:hAnsi="Arial" w:cs="Arial"/>
+        </w:rPr>
+      </w:pPr>
+    </w:p>
+    <w:p>
+      <w:pPr>
+        <w:pStyle w:val="Corpodetexto"/>
+        <w:spacing w:line="360" w:lineRule="auto"/>
+        <w:jc w:val="both"/>
+        <w:rPr>
+          <w:rFonts w:ascii="Arial" w:hAnsi="Arial" w:cs="Arial"/>
+        </w:rPr>
+      </w:pPr>
+      <w:r>
+        <w:rPr>
+          <w:rFonts w:ascii="Arial" w:hAnsi="Arial" w:cs="Arial"/>
+        </w:rPr>
+        <w:t xml:space="preserve">Para os clientes, o </w:t>
+      </w:r>
+      <w:proofErr w:type="spellStart"/>
+      <w:r>
+        <w:rPr>
+          <w:rFonts w:ascii="Arial" w:hAnsi="Arial" w:cs="Arial"/>
+        </w:rPr>
+        <w:t>Barbeasy</w:t>
+      </w:r>
+      <w:proofErr w:type="spellEnd"/>
+      <w:r>
+        <w:rPr>
+          <w:rFonts w:ascii="Arial" w:hAnsi="Arial" w:cs="Arial"/>
+        </w:rPr>
+        <w:t xml:space="preserve"> proporciona uma maneira conveniente e eficiente de agendar cortes de cabelo. Com apenas alguns cliques, os clientes podem encontrar salões de beleza próximos, visualizar disponibilidade de horários e agendar seus cortes com facilidade. Essa abordagem simplificada economiza tempo e oferece conveniência, permitindo que os clientes controlem suas agendas de forma eficaz.</w:t>
+      </w:r>
+    </w:p>
+    <w:p>
+      <w:pPr>
+        <w:pStyle w:val="Corpodetexto"/>
+        <w:spacing w:line="360" w:lineRule="auto"/>
+        <w:jc w:val="both"/>
+        <w:rPr>
+          <w:rFonts w:ascii="Arial" w:hAnsi="Arial" w:cs="Arial"/>
+        </w:rPr>
+      </w:pPr>
+    </w:p>
+    <w:p>
+      <w:pPr>
+        <w:pStyle w:val="Corpodetexto"/>
+        <w:spacing w:line="360" w:lineRule="auto"/>
+        <w:jc w:val="both"/>
+        <w:rPr>
+          <w:rFonts w:ascii="Arial" w:hAnsi="Arial" w:cs="Arial"/>
+        </w:rPr>
+      </w:pPr>
+      <w:r>
+        <w:rPr>
+          <w:rFonts w:ascii="Arial" w:hAnsi="Arial" w:cs="Arial"/>
+        </w:rPr>
+        <w:t xml:space="preserve">Para os barbeiros, o </w:t>
+      </w:r>
+      <w:proofErr w:type="spellStart"/>
+      <w:r>
+        <w:rPr>
+          <w:rFonts w:ascii="Arial" w:hAnsi="Arial" w:cs="Arial"/>
+        </w:rPr>
+        <w:t>Barbeasy</w:t>
+      </w:r>
+      <w:proofErr w:type="spellEnd"/>
+      <w:r>
+        <w:rPr>
+          <w:rFonts w:ascii="Arial" w:hAnsi="Arial" w:cs="Arial"/>
+        </w:rPr>
+        <w:t xml:space="preserve"> oferece uma solução abrangente para gerenciar suas agendas e pagamentos de forma organizada. Com ferramentas avançadas de gestão de horários, os barbeiros podem otimizar seus negócios, maximizar sua produtividade e garantir uma experiência perfeita para seus clientes. Além disso, o sistema de pagamento integrado simplifica o processo de cobrança e garante uma transição suave para os profissionais.</w:t>
+      </w:r>
+    </w:p>
+    <w:p>
+      <w:pPr>
+        <w:pStyle w:val="Corpodetexto"/>
+        <w:spacing w:line="360" w:lineRule="auto"/>
+        <w:jc w:val="both"/>
+        <w:rPr>
+          <w:rFonts w:ascii="Arial" w:hAnsi="Arial" w:cs="Arial"/>
+        </w:rPr>
+      </w:pPr>
+    </w:p>
+    <w:p>
+      <w:pPr>
+        <w:pStyle w:val="Corpodetexto"/>
+        <w:spacing w:line="360" w:lineRule="auto"/>
+        <w:jc w:val="both"/>
+        <w:rPr>
+          <w:rFonts w:ascii="Arial" w:hAnsi="Arial" w:cs="Arial"/>
+          <w:b/>
+          <w:bCs/>
+        </w:rPr>
+      </w:pPr>
+      <w:r>
+        <w:rPr>
+          <w:rFonts w:ascii="Arial" w:hAnsi="Arial" w:cs="Arial"/>
+          <w:b/>
+          <w:bCs/>
+        </w:rPr>
+        <w:t xml:space="preserve">Escopo do </w:t>
+      </w:r>
+      <w:r>
+        <w:rPr>
+          <w:rFonts w:ascii="Arial" w:hAnsi="Arial" w:cs="Arial"/>
+          <w:b/>
+          <w:bCs/>
+        </w:rPr>
+        <w:t>Sistema</w:t>
+      </w:r>
+    </w:p>
+    <w:p>
+      <w:pPr>
+        <w:pStyle w:val="Corpodetexto"/>
+        <w:spacing w:line="360" w:lineRule="auto"/>
+        <w:jc w:val="both"/>
+        <w:rPr>
+          <w:rFonts w:ascii="Arial" w:hAnsi="Arial" w:cs="Arial"/>
+        </w:rPr>
+      </w:pPr>
+      <w:r>
+        <w:rPr>
+          <w:rFonts w:ascii="Arial" w:hAnsi="Arial" w:cs="Arial"/>
+        </w:rPr>
+        <w:t>O</w:t>
+      </w:r>
+      <w:r>
+        <w:rPr>
+          <w:rFonts w:ascii="Arial" w:hAnsi="Arial" w:cs="Arial"/>
+        </w:rPr>
+        <w:t xml:space="preserve"> </w:t>
+      </w:r>
+      <w:proofErr w:type="spellStart"/>
+      <w:r>
+        <w:rPr>
+          <w:rFonts w:ascii="Arial" w:hAnsi="Arial" w:cs="Arial"/>
+        </w:rPr>
+        <w:t>Barbeasy</w:t>
+      </w:r>
+      <w:proofErr w:type="spellEnd"/>
+      <w:r>
+        <w:rPr>
+          <w:rFonts w:ascii="Arial" w:hAnsi="Arial" w:cs="Arial"/>
+        </w:rPr>
+        <w:t xml:space="preserve"> é definido com o objetivo de fornecer uma solução completa e eficaz para simplificar o processo de agendamento e pagamento de cortes de cabelo. </w:t>
+      </w:r>
+      <w:r>
+        <w:rPr>
+          <w:rFonts w:ascii="Arial" w:hAnsi="Arial" w:cs="Arial"/>
+        </w:rPr>
+        <w:t xml:space="preserve">Desse modo, </w:t>
+      </w:r>
+      <w:r>
+        <w:rPr>
+          <w:rFonts w:ascii="Arial" w:hAnsi="Arial" w:cs="Arial"/>
+        </w:rPr>
+        <w:t>s</w:t>
+      </w:r>
+      <w:r>
+        <w:rPr>
+          <w:rFonts w:ascii="Arial" w:hAnsi="Arial" w:cs="Arial"/>
+        </w:rPr>
+        <w:t>egue abaixo as</w:t>
+      </w:r>
+      <w:r>
+        <w:rPr>
+          <w:rFonts w:ascii="Arial" w:hAnsi="Arial" w:cs="Arial"/>
+        </w:rPr>
+        <w:t xml:space="preserve"> principais funcionalidades </w:t>
+      </w:r>
+      <w:r>
+        <w:rPr>
+          <w:rFonts w:ascii="Arial" w:hAnsi="Arial" w:cs="Arial"/>
+        </w:rPr>
+        <w:t>do sistema</w:t>
+      </w:r>
+      <w:r>
+        <w:rPr>
+          <w:rFonts w:ascii="Arial" w:hAnsi="Arial" w:cs="Arial"/>
+        </w:rPr>
+        <w:t>:</w:t>
+      </w:r>
+    </w:p>
+    <w:p>
+      <w:pPr>
+        <w:pStyle w:val="Corpodetexto"/>
+        <w:spacing w:line="360" w:lineRule="auto"/>
+        <w:jc w:val="both"/>
+        <w:rPr>
+          <w:rFonts w:ascii="Arial" w:hAnsi="Arial" w:cs="Arial"/>
+        </w:rPr>
+      </w:pPr>
+    </w:p>
+    <w:p>
+      <w:pPr>
+        <w:pStyle w:val="Corpodetexto"/>
+        <w:spacing w:line="360" w:lineRule="auto"/>
+        <w:jc w:val="both"/>
+        <w:rPr>
+          <w:rFonts w:ascii="Arial" w:hAnsi="Arial" w:cs="Arial"/>
+        </w:rPr>
+      </w:pPr>
+      <w:r>
+        <w:rPr>
+          <w:rFonts w:ascii="Arial" w:hAnsi="Arial" w:cs="Arial"/>
+          <w:b/>
+          <w:bCs/>
+        </w:rPr>
+        <w:t>Agendamento Online:</w:t>
+      </w:r>
+      <w:r>
+        <w:rPr>
+          <w:rFonts w:ascii="Arial" w:hAnsi="Arial" w:cs="Arial"/>
+        </w:rPr>
+        <w:t xml:space="preserve"> Implementação de um sistema intuitivo de agendamento online que permite aos clientes escolherem </w:t>
+      </w:r>
+      <w:r>
+        <w:rPr>
+          <w:rFonts w:ascii="Arial" w:hAnsi="Arial" w:cs="Arial"/>
+        </w:rPr>
+        <w:t>barbearias</w:t>
+      </w:r>
+      <w:r>
+        <w:rPr>
+          <w:rFonts w:ascii="Arial" w:hAnsi="Arial" w:cs="Arial"/>
+        </w:rPr>
+        <w:t>, visualizarem disponibilidade de horários e agendarem cortes de cabelo de forma conveniente</w:t>
+      </w:r>
+      <w:r>
+        <w:rPr>
+          <w:rFonts w:ascii="Arial" w:hAnsi="Arial" w:cs="Arial"/>
+        </w:rPr>
+        <w:t>;</w:t>
+      </w:r>
+    </w:p>
+    <w:p>
+      <w:pPr>
+        <w:pStyle w:val="Corpodetexto"/>
+        <w:spacing w:line="360" w:lineRule="auto"/>
+        <w:jc w:val="both"/>
+        <w:rPr>
+          <w:rFonts w:ascii="Arial" w:hAnsi="Arial" w:cs="Arial"/>
+        </w:rPr>
+      </w:pPr>
+      <w:r>
+        <w:rPr>
+          <w:rFonts w:ascii="Arial" w:hAnsi="Arial" w:cs="Arial"/>
+          <w:b/>
+          <w:bCs/>
+        </w:rPr>
+        <w:t>Gestão de Agendas:</w:t>
+      </w:r>
+      <w:r>
+        <w:rPr>
+          <w:rFonts w:ascii="Arial" w:hAnsi="Arial" w:cs="Arial"/>
+        </w:rPr>
+        <w:t xml:space="preserve"> Desenvolvimento de ferramentas avançadas para barbeiros gerenciarem suas agendas, otimizando horários, controlando operações e melhorando a experiência do cliente</w:t>
+      </w:r>
+      <w:r>
+        <w:rPr>
+          <w:rFonts w:ascii="Arial" w:hAnsi="Arial" w:cs="Arial"/>
+        </w:rPr>
+        <w:t>; e</w:t>
+      </w:r>
+    </w:p>
+    <w:p>
+      <w:pPr>
+        <w:pStyle w:val="Corpodetexto"/>
+        <w:spacing w:line="360" w:lineRule="auto"/>
+        <w:jc w:val="both"/>
+        <w:rPr>
+          <w:rFonts w:ascii="Arial" w:hAnsi="Arial" w:cs="Arial"/>
+        </w:rPr>
+      </w:pPr>
+      <w:r>
+        <w:rPr>
+          <w:rFonts w:ascii="Arial" w:hAnsi="Arial" w:cs="Arial"/>
+          <w:b/>
+          <w:bCs/>
+        </w:rPr>
+        <w:t>Sistema de Pagamento Integrado:</w:t>
+      </w:r>
+      <w:r>
+        <w:rPr>
+          <w:rFonts w:ascii="Arial" w:hAnsi="Arial" w:cs="Arial"/>
+        </w:rPr>
+        <w:t xml:space="preserve"> Integração de um sistema de pagamento online seguro, possibilitando aos clientes realizarem pagamentos de forma conveniente </w:t>
+      </w:r>
+      <w:r>
+        <w:rPr>
+          <w:rFonts w:ascii="Arial" w:hAnsi="Arial" w:cs="Arial"/>
+        </w:rPr>
+        <w:t>e rápida.</w:t>
+      </w:r>
+    </w:p>
+    <w:p>
+      <w:pPr>
+        <w:pStyle w:val="Corpodetexto"/>
+        <w:spacing w:line="360" w:lineRule="auto"/>
+        <w:jc w:val="both"/>
+        <w:rPr>
+          <w:rFonts w:ascii="Arial" w:hAnsi="Arial" w:cs="Arial"/>
+        </w:rPr>
+      </w:pPr>
+    </w:p>
+    <w:p>
+      <w:pPr>
+        <w:pStyle w:val="Corpodetexto"/>
+        <w:spacing w:line="360" w:lineRule="auto"/>
+        <w:jc w:val="both"/>
+        <w:rPr>
+          <w:rFonts w:ascii="Arial" w:hAnsi="Arial" w:cs="Arial"/>
+          <w:b/>
+          <w:bCs/>
+        </w:rPr>
+      </w:pPr>
+      <w:r>
+        <w:rPr>
+          <w:rFonts w:ascii="Arial" w:hAnsi="Arial" w:cs="Arial"/>
+          <w:b/>
+          <w:bCs/>
+        </w:rPr>
+        <w:t>Atores</w:t>
+      </w:r>
+    </w:p>
+    <w:p>
+      <w:pPr>
+        <w:pStyle w:val="Corpodetexto"/>
+        <w:spacing w:line="360" w:lineRule="auto"/>
+        <w:jc w:val="both"/>
+        <w:rPr>
+          <w:rFonts w:ascii="Arial" w:hAnsi="Arial" w:cs="Arial"/>
+        </w:rPr>
+      </w:pPr>
+      <w:r>
+        <w:rPr>
+          <w:rFonts w:ascii="Arial" w:hAnsi="Arial" w:cs="Arial"/>
+        </w:rPr>
+        <w:t>O sistema deve conter dois atores:</w:t>
+      </w:r>
+    </w:p>
+    <w:p>
+      <w:pPr>
+        <w:pStyle w:val="Corpodetexto"/>
+        <w:spacing w:line="360" w:lineRule="auto"/>
+        <w:jc w:val="both"/>
+        <w:rPr>
+          <w:rFonts w:ascii="Arial" w:hAnsi="Arial" w:cs="Arial"/>
+        </w:rPr>
+      </w:pPr>
+    </w:p>
+    <w:p>
+      <w:pPr>
+        <w:pStyle w:val="Corpodetexto"/>
+        <w:spacing w:line="360" w:lineRule="auto"/>
+        <w:jc w:val="both"/>
+        <w:rPr>
+          <w:rFonts w:ascii="Arial" w:hAnsi="Arial" w:cs="Arial"/>
+        </w:rPr>
+      </w:pPr>
+      <w:r>
+        <w:rPr>
+          <w:rFonts w:ascii="Arial" w:hAnsi="Arial" w:cs="Arial"/>
+          <w:b/>
+          <w:bCs/>
+        </w:rPr>
+        <w:t>Usuário Cliente</w:t>
+      </w:r>
+      <w:r>
+        <w:rPr>
+          <w:rFonts w:ascii="Arial" w:hAnsi="Arial" w:cs="Arial"/>
+          <w:b/>
+          <w:bCs/>
+        </w:rPr>
+        <w:t>-Barbearia</w:t>
+      </w:r>
+      <w:r>
+        <w:rPr>
+          <w:rFonts w:ascii="Arial" w:hAnsi="Arial" w:cs="Arial"/>
+        </w:rPr>
+        <w:t>: Este ator representa os clientes que usarão o sistema para agendar e pagar por serviços de corte de cabelo</w:t>
+      </w:r>
+      <w:r>
+        <w:rPr>
+          <w:rFonts w:ascii="Arial" w:hAnsi="Arial" w:cs="Arial"/>
+        </w:rPr>
+        <w:t>; e</w:t>
+      </w:r>
+    </w:p>
+    <w:p>
+      <w:pPr>
+        <w:pStyle w:val="Corpodetexto"/>
+        <w:spacing w:line="360" w:lineRule="auto"/>
+        <w:jc w:val="both"/>
+        <w:rPr>
+          <w:rFonts w:ascii="Arial" w:hAnsi="Arial" w:cs="Arial"/>
+        </w:rPr>
+      </w:pPr>
+      <w:r>
+        <w:rPr>
+          <w:rFonts w:ascii="Arial" w:hAnsi="Arial" w:cs="Arial"/>
+          <w:b/>
+          <w:bCs/>
+        </w:rPr>
+        <w:lastRenderedPageBreak/>
+        <w:t>Barbearia</w:t>
+      </w:r>
+      <w:r>
+        <w:rPr>
+          <w:rFonts w:ascii="Arial" w:hAnsi="Arial" w:cs="Arial"/>
+        </w:rPr>
+        <w:t xml:space="preserve">: Este ator representa </w:t>
+      </w:r>
+      <w:r>
+        <w:rPr>
+          <w:rFonts w:ascii="Arial" w:hAnsi="Arial" w:cs="Arial"/>
+        </w:rPr>
+        <w:t>as barbearias</w:t>
+      </w:r>
+      <w:r>
+        <w:rPr>
+          <w:rFonts w:ascii="Arial" w:hAnsi="Arial" w:cs="Arial"/>
+        </w:rPr>
+        <w:t xml:space="preserve"> que utilizarão o sistema para gerenciar suas agendas e receber pagamentos online.</w:t>
+      </w:r>
+    </w:p>
+    <w:p>
+      <w:pPr>
+        <w:pStyle w:val="Corpodetexto"/>
+        <w:spacing w:before="1" w:line="360" w:lineRule="auto"/>
+        <w:jc w:val="both"/>
+        <w:rPr>
+          <w:rFonts w:ascii="Arial"/>
+          <w:b/>
+          <w:sz w:val="12"/>
+        </w:rPr>
+      </w:pPr>
+    </w:p>
+    <w:p>
+      <w:pPr>
+        <w:pStyle w:val="Corpodetexto"/>
+        <w:spacing w:before="10"/>
+        <w:rPr>
+          <w:rFonts w:ascii="Arial"/>
+          <w:b/>
+          <w:sz w:val="35"/>
+        </w:rPr>
+      </w:pPr>
+    </w:p>
+    <w:p>
+      <w:pPr>
+        <w:tabs>
+          <w:tab w:val="left" w:pos="442"/>
+        </w:tabs>
+        <w:spacing w:before="1"/>
+        <w:rPr>
+          <w:b/>
+          <w:iCs/>
+          <w:sz w:val="24"/>
+        </w:rPr>
+      </w:pPr>
+      <w:r>
+        <w:rPr>
+          <w:b/>
+          <w:iCs/>
+          <w:sz w:val="24"/>
+        </w:rPr>
+        <w:t xml:space="preserve">9. </w:t>
+      </w:r>
+      <w:r>
+        <w:rPr>
+          <w:b/>
+          <w:iCs/>
+          <w:sz w:val="24"/>
+        </w:rPr>
+        <w:t>Requisitos Funcionais</w:t>
+      </w:r>
+    </w:p>
+    <w:p>
+      <w:pPr>
+        <w:tabs>
+          <w:tab w:val="left" w:pos="442"/>
+        </w:tabs>
+        <w:spacing w:before="1"/>
+        <w:rPr>
+          <w:b/>
+          <w:iCs/>
+          <w:sz w:val="24"/>
+        </w:rPr>
+      </w:pPr>
+    </w:p>
+    <w:p>
+      <w:pPr>
+        <w:tabs>
+          <w:tab w:val="left" w:pos="442"/>
+        </w:tabs>
+        <w:spacing w:before="1"/>
+        <w:rPr>
+          <w:bCs/>
+          <w:iCs/>
+          <w:sz w:val="24"/>
+        </w:rPr>
+      </w:pPr>
+      <w:r>
+        <w:rPr>
+          <w:b/>
+          <w:iCs/>
+          <w:sz w:val="24"/>
+        </w:rPr>
+        <w:t>[RF001]</w:t>
+      </w:r>
+      <w:r>
+        <w:rPr>
+          <w:bCs/>
+          <w:iCs/>
+          <w:sz w:val="24"/>
+        </w:rPr>
+        <w:t xml:space="preserve"> - </w:t>
+      </w:r>
+      <w:r>
+        <w:rPr>
+          <w:b/>
+          <w:iCs/>
+          <w:sz w:val="24"/>
+        </w:rPr>
+        <w:t>Criar Conta</w:t>
+      </w:r>
+    </w:p>
+    <w:p>
+      <w:pPr>
+        <w:tabs>
+          <w:tab w:val="left" w:pos="442"/>
+        </w:tabs>
+        <w:spacing w:before="1"/>
+        <w:rPr>
+          <w:bCs/>
+          <w:iCs/>
+          <w:sz w:val="24"/>
+        </w:rPr>
+      </w:pPr>
+      <w:r>
+        <w:rPr>
+          <w:b/>
+          <w:iCs/>
+          <w:sz w:val="24"/>
+        </w:rPr>
+        <w:t>Ator</w:t>
+      </w:r>
+      <w:r>
+        <w:rPr>
+          <w:bCs/>
+          <w:iCs/>
+          <w:sz w:val="24"/>
+        </w:rPr>
+        <w:t>: Usuário Cliente-Barbearia</w:t>
+      </w:r>
+    </w:p>
+    <w:p>
+      <w:pPr>
+        <w:tabs>
+          <w:tab w:val="left" w:pos="442"/>
+        </w:tabs>
+        <w:spacing w:before="1"/>
+        <w:rPr>
+          <w:bCs/>
+          <w:iCs/>
+          <w:sz w:val="24"/>
+        </w:rPr>
+      </w:pPr>
+      <w:r>
+        <w:rPr>
+          <w:b/>
+          <w:iCs/>
+          <w:sz w:val="24"/>
+        </w:rPr>
+        <w:t>Prioridade</w:t>
+      </w:r>
+      <w:r>
+        <w:rPr>
+          <w:bCs/>
+          <w:iCs/>
+          <w:sz w:val="24"/>
+        </w:rPr>
+        <w:t>: Alta</w:t>
+      </w:r>
+    </w:p>
+    <w:p>
+      <w:pPr>
+        <w:tabs>
+          <w:tab w:val="left" w:pos="442"/>
+        </w:tabs>
+        <w:spacing w:before="1"/>
+        <w:jc w:val="both"/>
+        <w:rPr>
+          <w:bCs/>
+          <w:iCs/>
+          <w:sz w:val="24"/>
+        </w:rPr>
+      </w:pPr>
+      <w:r>
+        <w:rPr>
+          <w:b/>
+          <w:iCs/>
+          <w:sz w:val="24"/>
+        </w:rPr>
+        <w:t>Descrição</w:t>
+      </w:r>
+      <w:r>
+        <w:rPr>
+          <w:bCs/>
+          <w:iCs/>
+          <w:sz w:val="24"/>
+        </w:rPr>
+        <w:t>: Este requisito funcional especifica a capacidade do usuário cliente-barbearia de criar uma conta na aplicação da barbearia. Durante o processo de criação de conta, o usuário deve fornecer informações como nome</w:t>
+      </w:r>
+      <w:r>
+        <w:rPr>
+          <w:bCs/>
+          <w:iCs/>
+          <w:sz w:val="24"/>
+        </w:rPr>
+        <w:t xml:space="preserve"> usuário</w:t>
+      </w:r>
+      <w:r>
+        <w:rPr>
+          <w:bCs/>
+          <w:iCs/>
+          <w:sz w:val="24"/>
+        </w:rPr>
+        <w:t>, endereço de e-mail</w:t>
+      </w:r>
+      <w:r>
+        <w:rPr>
+          <w:bCs/>
+          <w:iCs/>
+          <w:sz w:val="24"/>
+        </w:rPr>
+        <w:t>, celular</w:t>
+      </w:r>
+      <w:r>
+        <w:rPr>
+          <w:bCs/>
+          <w:iCs/>
+          <w:sz w:val="24"/>
+        </w:rPr>
+        <w:t xml:space="preserve"> e senha.</w:t>
+      </w:r>
+    </w:p>
+    <w:p>
+      <w:pPr>
+        <w:tabs>
+          <w:tab w:val="left" w:pos="442"/>
+        </w:tabs>
+        <w:spacing w:before="1"/>
+        <w:rPr>
+          <w:bCs/>
+          <w:iCs/>
+          <w:sz w:val="24"/>
+        </w:rPr>
+      </w:pPr>
+    </w:p>
+    <w:p>
+      <w:pPr>
+        <w:tabs>
+          <w:tab w:val="left" w:pos="442"/>
+        </w:tabs>
+        <w:spacing w:before="1"/>
+        <w:rPr>
+          <w:bCs/>
+          <w:iCs/>
+          <w:sz w:val="24"/>
+        </w:rPr>
+      </w:pPr>
+      <w:r>
+        <w:rPr>
+          <w:b/>
+          <w:iCs/>
+          <w:sz w:val="24"/>
+        </w:rPr>
+        <w:t>[RF002]</w:t>
+      </w:r>
+      <w:r>
+        <w:rPr>
+          <w:bCs/>
+          <w:iCs/>
+          <w:sz w:val="24"/>
+        </w:rPr>
+        <w:t xml:space="preserve"> </w:t>
+      </w:r>
+      <w:r>
+        <w:rPr>
+          <w:b/>
+          <w:iCs/>
+          <w:sz w:val="24"/>
+        </w:rPr>
+        <w:t xml:space="preserve">- </w:t>
+      </w:r>
+      <w:r>
+        <w:rPr>
+          <w:b/>
+          <w:iCs/>
+          <w:sz w:val="24"/>
+        </w:rPr>
+        <w:t>Autenticação</w:t>
+      </w:r>
+    </w:p>
+    <w:p>
+      <w:pPr>
+        <w:tabs>
+          <w:tab w:val="left" w:pos="442"/>
+        </w:tabs>
+        <w:spacing w:before="1"/>
+        <w:rPr>
+          <w:bCs/>
+          <w:iCs/>
+          <w:sz w:val="24"/>
+        </w:rPr>
+      </w:pPr>
+      <w:r>
+        <w:rPr>
+          <w:b/>
+          <w:iCs/>
+          <w:sz w:val="24"/>
+        </w:rPr>
+        <w:t>Ator</w:t>
+      </w:r>
+      <w:r>
+        <w:rPr>
+          <w:bCs/>
+          <w:iCs/>
+          <w:sz w:val="24"/>
+        </w:rPr>
+        <w:t>: Usuário Cliente-Barbearia</w:t>
+      </w:r>
+    </w:p>
+    <w:p>
+      <w:pPr>
+        <w:tabs>
+          <w:tab w:val="left" w:pos="442"/>
+        </w:tabs>
+        <w:spacing w:before="1"/>
+        <w:rPr>
+          <w:bCs/>
+          <w:iCs/>
+          <w:sz w:val="24"/>
+        </w:rPr>
+      </w:pPr>
+      <w:r>
+        <w:rPr>
+          <w:b/>
+          <w:iCs/>
+          <w:sz w:val="24"/>
+        </w:rPr>
+        <w:t>Prioridade</w:t>
+      </w:r>
+      <w:r>
+        <w:rPr>
+          <w:bCs/>
+          <w:iCs/>
+          <w:sz w:val="24"/>
+        </w:rPr>
+        <w:t>: Alta</w:t>
+      </w:r>
+    </w:p>
+    <w:p>
+      <w:pPr>
+        <w:tabs>
+          <w:tab w:val="left" w:pos="442"/>
+        </w:tabs>
+        <w:spacing w:before="1"/>
+        <w:jc w:val="both"/>
+        <w:rPr>
+          <w:bCs/>
+          <w:iCs/>
+          <w:sz w:val="24"/>
+        </w:rPr>
+      </w:pPr>
+      <w:r>
+        <w:rPr>
+          <w:b/>
+          <w:iCs/>
+          <w:sz w:val="24"/>
+        </w:rPr>
+        <w:t>Descrição</w:t>
+      </w:r>
+      <w:r>
+        <w:rPr>
+          <w:bCs/>
+          <w:iCs/>
+          <w:sz w:val="24"/>
+        </w:rPr>
+        <w:t xml:space="preserve">: Este requisito funcional diz respeito à capacidade do usuário cliente-barbearia de autenticar-se na aplicação da barbearia. O usuário deve ser capaz de fazer login com suas credenciais válidas, como e-mail e senha, para </w:t>
+      </w:r>
+      <w:proofErr w:type="spellStart"/>
+      <w:r>
+        <w:rPr>
+          <w:bCs/>
+          <w:iCs/>
+          <w:sz w:val="24"/>
+        </w:rPr>
+        <w:t>acessar</w:t>
+      </w:r>
+      <w:proofErr w:type="spellEnd"/>
+      <w:r>
+        <w:rPr>
+          <w:bCs/>
+          <w:iCs/>
+          <w:sz w:val="24"/>
+        </w:rPr>
+        <w:t xml:space="preserve"> sua conta e utilizar todas as funcionalidades disponíveis.</w:t>
+      </w:r>
+    </w:p>
+    <w:p>
+      <w:pPr>
+        <w:tabs>
+          <w:tab w:val="left" w:pos="442"/>
+        </w:tabs>
+        <w:spacing w:before="1"/>
+        <w:rPr>
+          <w:bCs/>
+          <w:iCs/>
+          <w:sz w:val="24"/>
+        </w:rPr>
+      </w:pPr>
+    </w:p>
+    <w:p>
+      <w:pPr>
+        <w:tabs>
+          <w:tab w:val="left" w:pos="442"/>
+        </w:tabs>
+        <w:spacing w:before="1"/>
+        <w:rPr>
+          <w:b/>
+          <w:iCs/>
+          <w:sz w:val="24"/>
+        </w:rPr>
+      </w:pPr>
+      <w:r>
+        <w:rPr>
+          <w:b/>
+          <w:iCs/>
+          <w:sz w:val="24"/>
+        </w:rPr>
+        <w:t>[RF003] - Buscar Barbearia</w:t>
+      </w:r>
+      <w:r>
+        <w:rPr>
+          <w:b/>
+          <w:iCs/>
+          <w:sz w:val="24"/>
+        </w:rPr>
+        <w:softHyphen/>
+      </w:r>
+      <w:r>
+        <w:rPr>
+          <w:b/>
+          <w:iCs/>
+          <w:sz w:val="24"/>
+        </w:rPr>
+        <w:softHyphen/>
+      </w:r>
+      <w:r>
+        <w:rPr>
+          <w:b/>
+          <w:iCs/>
+          <w:sz w:val="24"/>
+        </w:rPr>
+        <w:softHyphen/>
+      </w:r>
+    </w:p>
+    <w:p>
+      <w:pPr>
+        <w:tabs>
+          <w:tab w:val="left" w:pos="442"/>
+        </w:tabs>
+        <w:spacing w:before="1"/>
+        <w:rPr>
+          <w:bCs/>
+          <w:iCs/>
+          <w:sz w:val="24"/>
+        </w:rPr>
+      </w:pPr>
+      <w:r>
+        <w:rPr>
+          <w:b/>
+          <w:iCs/>
+          <w:sz w:val="24"/>
+        </w:rPr>
+        <w:t>Ator</w:t>
+      </w:r>
+      <w:r>
+        <w:rPr>
+          <w:bCs/>
+          <w:iCs/>
+          <w:sz w:val="24"/>
+        </w:rPr>
+        <w:t>: Usuário Cliente-Barbearia</w:t>
+      </w:r>
+    </w:p>
+    <w:p>
+      <w:pPr>
+        <w:tabs>
+          <w:tab w:val="left" w:pos="442"/>
+        </w:tabs>
+        <w:spacing w:before="1"/>
+        <w:rPr>
+          <w:bCs/>
+          <w:iCs/>
+          <w:sz w:val="24"/>
+        </w:rPr>
+      </w:pPr>
+      <w:r>
+        <w:rPr>
+          <w:b/>
+          <w:iCs/>
+          <w:sz w:val="24"/>
+        </w:rPr>
+        <w:t>Prioridade</w:t>
+      </w:r>
+      <w:r>
+        <w:rPr>
+          <w:bCs/>
+          <w:iCs/>
+          <w:sz w:val="24"/>
+        </w:rPr>
+        <w:t>: Alta</w:t>
+      </w:r>
+    </w:p>
+    <w:p>
+      <w:pPr>
+        <w:tabs>
+          <w:tab w:val="left" w:pos="442"/>
+        </w:tabs>
+        <w:spacing w:before="1"/>
+        <w:jc w:val="both"/>
+        <w:rPr>
+          <w:bCs/>
+          <w:iCs/>
+          <w:sz w:val="24"/>
+        </w:rPr>
+      </w:pPr>
+      <w:r>
+        <w:rPr>
+          <w:b/>
+          <w:iCs/>
+          <w:sz w:val="24"/>
+        </w:rPr>
+        <w:t>Descrição</w:t>
+      </w:r>
+      <w:r>
+        <w:rPr>
+          <w:bCs/>
+          <w:iCs/>
+          <w:sz w:val="24"/>
+        </w:rPr>
+        <w:t xml:space="preserve">: Este requisito funcional descreve a funcionalidade que permite aos usuários cliente-barbearia buscar barbearias na aplicação. A função de busca deve permitir que os usuários encontrem barbearias com base em critérios como nome, </w:t>
+      </w:r>
+      <w:r>
+        <w:rPr>
+          <w:bCs/>
+          <w:iCs/>
+          <w:sz w:val="24"/>
+        </w:rPr>
+        <w:t>endereço</w:t>
+      </w:r>
+      <w:r>
+        <w:rPr>
+          <w:bCs/>
+          <w:iCs/>
+          <w:sz w:val="24"/>
+        </w:rPr>
+        <w:t xml:space="preserve"> ou status (aberta</w:t>
+      </w:r>
+      <w:r>
+        <w:rPr>
+          <w:bCs/>
+          <w:iCs/>
+          <w:sz w:val="24"/>
+        </w:rPr>
+        <w:t xml:space="preserve"> ou fechada</w:t>
+      </w:r>
+      <w:r>
+        <w:rPr>
+          <w:bCs/>
+          <w:iCs/>
+          <w:sz w:val="24"/>
+        </w:rPr>
+        <w:t>)</w:t>
+      </w:r>
+      <w:r>
+        <w:rPr>
+          <w:bCs/>
+          <w:iCs/>
+          <w:sz w:val="24"/>
+        </w:rPr>
+        <w:t>.</w:t>
+      </w:r>
+    </w:p>
+    <w:p>
+      <w:pPr>
+        <w:tabs>
+          <w:tab w:val="left" w:pos="442"/>
+        </w:tabs>
+        <w:spacing w:before="1"/>
+        <w:rPr>
+          <w:bCs/>
+          <w:iCs/>
+          <w:sz w:val="24"/>
+        </w:rPr>
+      </w:pPr>
+    </w:p>
+    <w:p>
+      <w:pPr>
+        <w:tabs>
+          <w:tab w:val="left" w:pos="442"/>
+        </w:tabs>
+        <w:spacing w:before="1"/>
+        <w:rPr>
+          <w:b/>
+          <w:iCs/>
+          <w:sz w:val="24"/>
+        </w:rPr>
+      </w:pPr>
+      <w:r>
+        <w:rPr>
+          <w:b/>
+          <w:iCs/>
+          <w:sz w:val="24"/>
+        </w:rPr>
+        <w:t>[RF004] - Selecionar Barbearia</w:t>
+      </w:r>
+    </w:p>
+    <w:p>
+      <w:pPr>
+        <w:tabs>
+          <w:tab w:val="left" w:pos="442"/>
+        </w:tabs>
+        <w:spacing w:before="1"/>
+        <w:rPr>
+          <w:bCs/>
+          <w:iCs/>
+          <w:sz w:val="24"/>
+        </w:rPr>
+      </w:pPr>
+      <w:r>
+        <w:rPr>
+          <w:b/>
+          <w:iCs/>
+          <w:sz w:val="24"/>
+        </w:rPr>
+        <w:t>Ator</w:t>
+      </w:r>
+      <w:r>
+        <w:rPr>
+          <w:bCs/>
+          <w:iCs/>
+          <w:sz w:val="24"/>
+        </w:rPr>
+        <w:t>: Usuário Cliente-Barbearia</w:t>
+      </w:r>
+    </w:p>
+    <w:p>
+      <w:pPr>
+        <w:tabs>
+          <w:tab w:val="left" w:pos="442"/>
+        </w:tabs>
+        <w:spacing w:before="1"/>
+        <w:rPr>
+          <w:bCs/>
+          <w:iCs/>
+          <w:sz w:val="24"/>
+        </w:rPr>
+      </w:pPr>
+      <w:r>
+        <w:rPr>
+          <w:b/>
+          <w:iCs/>
+          <w:sz w:val="24"/>
+        </w:rPr>
+        <w:t>Prioridade</w:t>
+      </w:r>
+      <w:r>
+        <w:rPr>
+          <w:bCs/>
+          <w:iCs/>
+          <w:sz w:val="24"/>
+        </w:rPr>
+        <w:t>: Alta</w:t>
+      </w:r>
+    </w:p>
+    <w:p>
+      <w:pPr>
+        <w:tabs>
+          <w:tab w:val="left" w:pos="442"/>
+        </w:tabs>
+        <w:spacing w:before="1"/>
+        <w:rPr>
+          <w:bCs/>
+          <w:iCs/>
+          <w:sz w:val="24"/>
+        </w:rPr>
+      </w:pPr>
+      <w:r>
+        <w:rPr>
+          <w:b/>
+          <w:iCs/>
+          <w:sz w:val="24"/>
+        </w:rPr>
+        <w:t>Descrição</w:t>
+      </w:r>
+      <w:r>
+        <w:rPr>
+          <w:bCs/>
+          <w:iCs/>
+          <w:sz w:val="24"/>
+        </w:rPr>
+        <w:t>: Este requisito funcional estipula a capacidade dos usuários cliente-barbearia de selecionar uma barbearia da lista de resultados da busca. Depois de encontrar uma barbearia de interesse, os usuários devem poder selecioná-la para visualizar detalhes adicionais e agendar serviços.</w:t>
+      </w:r>
+    </w:p>
+    <w:p>
+      <w:pPr>
+        <w:tabs>
+          <w:tab w:val="left" w:pos="442"/>
+        </w:tabs>
+        <w:spacing w:before="1"/>
+        <w:rPr>
+          <w:bCs/>
+          <w:iCs/>
+          <w:sz w:val="24"/>
+        </w:rPr>
+      </w:pPr>
+    </w:p>
+    <w:p>
+      <w:pPr>
+        <w:tabs>
+          <w:tab w:val="left" w:pos="442"/>
+        </w:tabs>
+        <w:spacing w:before="1"/>
+        <w:rPr>
+          <w:bCs/>
+          <w:iCs/>
+          <w:sz w:val="24"/>
+        </w:rPr>
+      </w:pPr>
+      <w:r>
+        <w:rPr>
+          <w:bCs/>
+          <w:iCs/>
+          <w:sz w:val="24"/>
+        </w:rPr>
+        <w:t>[RF005] - Agendar Serviço</w:t>
+      </w:r>
+    </w:p>
+    <w:p>
+      <w:pPr>
+        <w:tabs>
+          <w:tab w:val="left" w:pos="442"/>
+        </w:tabs>
+        <w:spacing w:before="1"/>
+        <w:rPr>
+          <w:bCs/>
+          <w:iCs/>
+          <w:sz w:val="24"/>
+        </w:rPr>
+      </w:pPr>
+      <w:r>
+        <w:rPr>
+          <w:bCs/>
+          <w:iCs/>
+          <w:sz w:val="24"/>
+        </w:rPr>
+        <w:t>- Ator: Usuário Cliente-Barbearia</w:t>
+      </w:r>
+    </w:p>
+    <w:p>
+      <w:pPr>
+        <w:tabs>
+          <w:tab w:val="left" w:pos="442"/>
+        </w:tabs>
+        <w:spacing w:before="1"/>
+        <w:rPr>
+          <w:bCs/>
+          <w:iCs/>
+          <w:sz w:val="24"/>
+        </w:rPr>
+      </w:pPr>
+      <w:r>
+        <w:rPr>
+          <w:bCs/>
+          <w:iCs/>
+          <w:sz w:val="24"/>
+        </w:rPr>
+        <w:t>- Prioridade: Alta</w:t>
+      </w:r>
+    </w:p>
+    <w:p>
+      <w:pPr>
+        <w:tabs>
+          <w:tab w:val="left" w:pos="442"/>
+        </w:tabs>
+        <w:spacing w:before="1"/>
+        <w:rPr>
+          <w:bCs/>
+          <w:iCs/>
+          <w:sz w:val="24"/>
+        </w:rPr>
+      </w:pPr>
+      <w:r>
+        <w:rPr>
+          <w:bCs/>
+          <w:iCs/>
+          <w:sz w:val="24"/>
+        </w:rPr>
+        <w:t>- Descrição: Este requisito funcional define a funcionalidade que permite aos usuários cliente-barbearia agendar serviços na barbearia selecionada. Os usuários devem ser capazes de escolher datas e horários disponíveis para o agendamento, além de especificar os detalhes do serviço desejado.</w:t>
+      </w:r>
+    </w:p>
+    <w:p>
+      <w:pPr>
+        <w:tabs>
+          <w:tab w:val="left" w:pos="442"/>
+        </w:tabs>
+        <w:spacing w:before="1"/>
+        <w:rPr>
+          <w:bCs/>
+          <w:iCs/>
+          <w:sz w:val="24"/>
+        </w:rPr>
+      </w:pPr>
+    </w:p>
+    <w:p>
+      <w:pPr>
+        <w:tabs>
+          <w:tab w:val="left" w:pos="442"/>
+        </w:tabs>
+        <w:spacing w:before="1"/>
+        <w:rPr>
+          <w:bCs/>
+          <w:iCs/>
+          <w:sz w:val="24"/>
+        </w:rPr>
+      </w:pPr>
+      <w:r>
+        <w:rPr>
+          <w:bCs/>
+          <w:iCs/>
+          <w:sz w:val="24"/>
+        </w:rPr>
+        <w:t>[RF006] - Avaliar a Barbearia</w:t>
+      </w:r>
+    </w:p>
+    <w:p>
+      <w:pPr>
+        <w:tabs>
+          <w:tab w:val="left" w:pos="442"/>
+        </w:tabs>
+        <w:spacing w:before="1"/>
+        <w:rPr>
+          <w:bCs/>
+          <w:iCs/>
+          <w:sz w:val="24"/>
+        </w:rPr>
+      </w:pPr>
+      <w:r>
+        <w:rPr>
+          <w:bCs/>
+          <w:iCs/>
+          <w:sz w:val="24"/>
+        </w:rPr>
+        <w:t>- Ator: Usuário Cliente-Barbearia</w:t>
+      </w:r>
+    </w:p>
+    <w:p>
+      <w:pPr>
+        <w:tabs>
+          <w:tab w:val="left" w:pos="442"/>
+        </w:tabs>
+        <w:spacing w:before="1"/>
+        <w:rPr>
+          <w:bCs/>
+          <w:iCs/>
+          <w:sz w:val="24"/>
+        </w:rPr>
+      </w:pPr>
+      <w:r>
+        <w:rPr>
+          <w:bCs/>
+          <w:iCs/>
+          <w:sz w:val="24"/>
+        </w:rPr>
+        <w:t>- Prioridade: Alta</w:t>
+      </w:r>
+    </w:p>
+    <w:p>
+      <w:pPr>
+        <w:tabs>
+          <w:tab w:val="left" w:pos="442"/>
+        </w:tabs>
+        <w:spacing w:before="1"/>
+        <w:rPr>
+          <w:bCs/>
+          <w:iCs/>
+          <w:sz w:val="24"/>
+        </w:rPr>
+      </w:pPr>
+      <w:r>
+        <w:rPr>
+          <w:bCs/>
+          <w:iCs/>
+          <w:sz w:val="24"/>
+        </w:rPr>
+        <w:t>- Descrição: Este requisito funcional aborda a capacidade dos usuários cliente-barbearia de avaliar as barbearias que visitaram e deixar feedback sobre sua experiência. A avaliação da barbearia é uma parte importante do processo, permitindo que outros usuários tomem decisões informadas ao escolher uma barbearia.</w:t>
+      </w:r>
+    </w:p>
+    <w:p>
+      <w:pPr>
+        <w:tabs>
+          <w:tab w:val="left" w:pos="442"/>
+        </w:tabs>
+        <w:spacing w:before="1"/>
+        <w:rPr>
+          <w:bCs/>
+          <w:iCs/>
+          <w:sz w:val="24"/>
+        </w:rPr>
+      </w:pPr>
+    </w:p>
+    <w:p>
+      <w:pPr>
+        <w:tabs>
+          <w:tab w:val="left" w:pos="442"/>
+        </w:tabs>
+        <w:spacing w:before="1"/>
+        <w:rPr>
+          <w:bCs/>
+          <w:iCs/>
+          <w:sz w:val="24"/>
+        </w:rPr>
+      </w:pPr>
+      <w:r>
+        <w:rPr>
+          <w:bCs/>
+          <w:iCs/>
+          <w:sz w:val="24"/>
+        </w:rPr>
+        <w:t>[RF007] - Realizar Pagamento Online</w:t>
+      </w:r>
+    </w:p>
+    <w:p>
+      <w:pPr>
+        <w:tabs>
+          <w:tab w:val="left" w:pos="442"/>
+        </w:tabs>
+        <w:spacing w:before="1"/>
+        <w:rPr>
+          <w:bCs/>
+          <w:iCs/>
+          <w:sz w:val="24"/>
+        </w:rPr>
+      </w:pPr>
+      <w:r>
+        <w:rPr>
+          <w:bCs/>
+          <w:iCs/>
+          <w:sz w:val="24"/>
+        </w:rPr>
+        <w:lastRenderedPageBreak/>
+        <w:t>- Ator: Usuário Cliente-Barbearia</w:t>
+      </w:r>
+    </w:p>
+    <w:p>
+      <w:pPr>
+        <w:tabs>
+          <w:tab w:val="left" w:pos="442"/>
+        </w:tabs>
+        <w:spacing w:before="1"/>
+        <w:rPr>
+          <w:bCs/>
+          <w:iCs/>
+          <w:sz w:val="24"/>
+        </w:rPr>
+      </w:pPr>
+      <w:r>
+        <w:rPr>
+          <w:bCs/>
+          <w:iCs/>
+          <w:sz w:val="24"/>
+        </w:rPr>
+        <w:t>- Prioridade: Alta</w:t>
+      </w:r>
+    </w:p>
+    <w:p>
+      <w:pPr>
+        <w:tabs>
+          <w:tab w:val="left" w:pos="442"/>
+        </w:tabs>
+        <w:spacing w:before="1"/>
+        <w:rPr>
+          <w:bCs/>
+          <w:iCs/>
+          <w:sz w:val="24"/>
+        </w:rPr>
+      </w:pPr>
+      <w:r>
+        <w:rPr>
+          <w:bCs/>
+          <w:iCs/>
+          <w:sz w:val="24"/>
+        </w:rPr>
+        <w:t>- Descrição: Este requisito funcional trata da integração de um sistema de pagamento online seguro na aplicação da barbearia. Os usuários cliente-barbearia devem ser capazes de realizar pagamentos de forma conveniente e segura para os serviços agendados através da plataforma online.</w:t>
+      </w:r>
+    </w:p>
+    <w:p>
+      <w:pPr>
+        <w:tabs>
+          <w:tab w:val="left" w:pos="442"/>
+        </w:tabs>
+        <w:spacing w:before="1"/>
+        <w:rPr>
+          <w:bCs/>
+          <w:iCs/>
+          <w:sz w:val="24"/>
+        </w:rPr>
+      </w:pPr>
+    </w:p>
+    <w:p>
+      <w:pPr>
+        <w:tabs>
+          <w:tab w:val="left" w:pos="442"/>
+        </w:tabs>
+        <w:spacing w:before="1"/>
+        <w:rPr>
+          <w:bCs/>
+          <w:iCs/>
+          <w:sz w:val="24"/>
+        </w:rPr>
+      </w:pPr>
+      <w:r>
+        <w:rPr>
+          <w:bCs/>
+          <w:iCs/>
+          <w:sz w:val="24"/>
+        </w:rPr>
+        <w:t>[RF008] - Consultar Histórico de Agendamento</w:t>
+      </w:r>
+    </w:p>
+    <w:p>
+      <w:pPr>
+        <w:tabs>
+          <w:tab w:val="left" w:pos="442"/>
+        </w:tabs>
+        <w:spacing w:before="1"/>
+        <w:rPr>
+          <w:bCs/>
+          <w:iCs/>
+          <w:sz w:val="24"/>
+        </w:rPr>
+      </w:pPr>
+      <w:r>
+        <w:rPr>
+          <w:bCs/>
+          <w:iCs/>
+          <w:sz w:val="24"/>
+        </w:rPr>
+        <w:t>- Ator: Usuário Cliente-Barbearia</w:t>
+      </w:r>
+    </w:p>
+    <w:p>
+      <w:pPr>
+        <w:tabs>
+          <w:tab w:val="left" w:pos="442"/>
+        </w:tabs>
+        <w:spacing w:before="1"/>
+        <w:rPr>
+          <w:bCs/>
+          <w:iCs/>
+          <w:sz w:val="24"/>
+        </w:rPr>
+      </w:pPr>
+      <w:r>
+        <w:rPr>
+          <w:bCs/>
+          <w:iCs/>
+          <w:sz w:val="24"/>
+        </w:rPr>
+        <w:t>- Prioridade: Alta</w:t>
+      </w:r>
+    </w:p>
+    <w:p>
+      <w:pPr>
+        <w:tabs>
+          <w:tab w:val="left" w:pos="442"/>
+        </w:tabs>
+        <w:spacing w:before="1"/>
+        <w:rPr>
+          <w:bCs/>
+          <w:iCs/>
+          <w:sz w:val="24"/>
+        </w:rPr>
+      </w:pPr>
+      <w:r>
+        <w:rPr>
+          <w:bCs/>
+          <w:iCs/>
+          <w:sz w:val="24"/>
+        </w:rPr>
+        <w:t>- Descrição: Este requisito funcional descreve a capacidade dos usuários cliente-barbearia de consultar seu histórico de agendamentos anteriores na aplicação da barbearia. Os usuários devem poder visualizar detalhes de serviços anteriores e acompanhar suas experiências passadas com as barbearias.</w:t>
+      </w:r>
+    </w:p>
+    <w:p>
+      <w:pPr>
+        <w:tabs>
+          <w:tab w:val="left" w:pos="442"/>
+        </w:tabs>
+        <w:spacing w:before="1"/>
+        <w:rPr>
+          <w:bCs/>
+          <w:iCs/>
+          <w:sz w:val="24"/>
+        </w:rPr>
+      </w:pPr>
+    </w:p>
+    <w:p>
+      <w:pPr>
+        <w:tabs>
+          <w:tab w:val="left" w:pos="442"/>
+        </w:tabs>
+        <w:spacing w:before="1"/>
+        <w:rPr>
+          <w:bCs/>
+          <w:iCs/>
+          <w:sz w:val="24"/>
+        </w:rPr>
+      </w:pPr>
+      <w:r>
+        <w:rPr>
+          <w:bCs/>
+          <w:iCs/>
+          <w:sz w:val="24"/>
+        </w:rPr>
+        <w:t>[RF009] - Alterar Imagem de Usuário</w:t>
+      </w:r>
+    </w:p>
+    <w:p>
+      <w:pPr>
+        <w:tabs>
+          <w:tab w:val="left" w:pos="442"/>
+        </w:tabs>
+        <w:spacing w:before="1"/>
+        <w:rPr>
+          <w:bCs/>
+          <w:iCs/>
+          <w:sz w:val="24"/>
+        </w:rPr>
+      </w:pPr>
+      <w:r>
+        <w:rPr>
+          <w:bCs/>
+          <w:iCs/>
+          <w:sz w:val="24"/>
+        </w:rPr>
+        <w:t>- Ator: Usuário Cliente-Barbearia</w:t>
+      </w:r>
+    </w:p>
+    <w:p>
+      <w:pPr>
+        <w:tabs>
+          <w:tab w:val="left" w:pos="442"/>
+        </w:tabs>
+        <w:spacing w:before="1"/>
+        <w:rPr>
+          <w:bCs/>
+          <w:iCs/>
+          <w:sz w:val="24"/>
+        </w:rPr>
+      </w:pPr>
+      <w:r>
+        <w:rPr>
+          <w:bCs/>
+          <w:iCs/>
+          <w:sz w:val="24"/>
+        </w:rPr>
+        <w:t>- Prioridade: Alta</w:t>
+      </w:r>
+    </w:p>
+    <w:p>
+      <w:pPr>
+        <w:tabs>
+          <w:tab w:val="left" w:pos="442"/>
+        </w:tabs>
+        <w:spacing w:before="1"/>
+        <w:rPr>
+          <w:bCs/>
+          <w:iCs/>
+          <w:sz w:val="24"/>
+        </w:rPr>
+      </w:pPr>
+      <w:r>
+        <w:rPr>
+          <w:bCs/>
+          <w:iCs/>
+          <w:sz w:val="24"/>
+        </w:rPr>
+        <w:t>- Descrição: Este requisito funcional especifica a capacidade dos usuários cliente-barbearia de alterar a imagem associada ao seu perfil de usuário na aplicação da barbearia. Os usuários devem ter a opção de atualizar sua imagem de perfil conforme desejarem.</w:t>
+      </w:r>
+    </w:p>
+    <w:p>
+      <w:pPr>
+        <w:tabs>
+          <w:tab w:val="left" w:pos="442"/>
+        </w:tabs>
+        <w:spacing w:before="1"/>
+        <w:rPr>
+          <w:bCs/>
+          <w:iCs/>
+          <w:sz w:val="24"/>
+        </w:rPr>
+      </w:pPr>
+    </w:p>
+    <w:p>
+      <w:pPr>
+        <w:tabs>
+          <w:tab w:val="left" w:pos="442"/>
+        </w:tabs>
+        <w:spacing w:before="1"/>
+        <w:rPr>
+          <w:bCs/>
+          <w:iCs/>
+          <w:sz w:val="24"/>
+        </w:rPr>
+      </w:pPr>
+      <w:r>
+        <w:rPr>
+          <w:bCs/>
+          <w:iCs/>
+          <w:sz w:val="24"/>
+        </w:rPr>
+        <w:t>[RF010] - Alterar Nome de Usuário</w:t>
+      </w:r>
+    </w:p>
+    <w:p>
+      <w:pPr>
+        <w:tabs>
+          <w:tab w:val="left" w:pos="442"/>
+        </w:tabs>
+        <w:spacing w:before="1"/>
+        <w:rPr>
+          <w:bCs/>
+          <w:iCs/>
+          <w:sz w:val="24"/>
+        </w:rPr>
+      </w:pPr>
+      <w:r>
+        <w:rPr>
+          <w:bCs/>
+          <w:iCs/>
+          <w:sz w:val="24"/>
+        </w:rPr>
+        <w:t>- Ator: Usuário Cliente-Barbearia</w:t>
+      </w:r>
+    </w:p>
+    <w:p>
+      <w:pPr>
+        <w:tabs>
+          <w:tab w:val="left" w:pos="442"/>
+        </w:tabs>
+        <w:spacing w:before="1"/>
+        <w:rPr>
+          <w:bCs/>
+          <w:iCs/>
+          <w:sz w:val="24"/>
+        </w:rPr>
+      </w:pPr>
+      <w:r>
+        <w:rPr>
+          <w:bCs/>
+          <w:iCs/>
+          <w:sz w:val="24"/>
+        </w:rPr>
+        <w:t>- Prioridade: Alta</w:t>
+      </w:r>
+    </w:p>
+    <w:p>
+      <w:pPr>
+        <w:tabs>
+          <w:tab w:val="left" w:pos="442"/>
+        </w:tabs>
+        <w:spacing w:before="1"/>
+        <w:rPr>
+          <w:bCs/>
+          <w:iCs/>
+          <w:sz w:val="24"/>
+        </w:rPr>
+      </w:pPr>
+      <w:r>
+        <w:rPr>
+          <w:bCs/>
+          <w:iCs/>
+          <w:sz w:val="24"/>
+        </w:rPr>
+        <w:t>- Descrição: Este requisito funcional estipula a capacidade dos usuários cliente-barbearia de alterar o nome associado ao seu perfil de usuário na aplicação da barbearia. Os usuários devem poder atualizar seu nome de usuário conforme necessário.</w:t>
+      </w:r>
+    </w:p>
+    <w:p>
+      <w:pPr>
+        <w:tabs>
+          <w:tab w:val="left" w:pos="442"/>
+        </w:tabs>
+        <w:spacing w:before="1"/>
+        <w:rPr>
+          <w:bCs/>
+          <w:iCs/>
+          <w:sz w:val="24"/>
+        </w:rPr>
+      </w:pPr>
+    </w:p>
+    <w:p>
+      <w:pPr>
+        <w:tabs>
+          <w:tab w:val="left" w:pos="442"/>
+        </w:tabs>
+        <w:spacing w:before="1"/>
+        <w:rPr>
+          <w:bCs/>
+          <w:iCs/>
+          <w:sz w:val="24"/>
+        </w:rPr>
+      </w:pPr>
+      <w:r>
+        <w:rPr>
+          <w:bCs/>
+          <w:iCs/>
+          <w:sz w:val="24"/>
+        </w:rPr>
+        <w:t>[RF011] - Alterar E-mail de Usuário</w:t>
+      </w:r>
+    </w:p>
+    <w:p>
+      <w:pPr>
+        <w:tabs>
+          <w:tab w:val="left" w:pos="442"/>
+        </w:tabs>
+        <w:spacing w:before="1"/>
+        <w:rPr>
+          <w:bCs/>
+          <w:iCs/>
+          <w:sz w:val="24"/>
+        </w:rPr>
+      </w:pPr>
+      <w:r>
+        <w:rPr>
+          <w:bCs/>
+          <w:iCs/>
+          <w:sz w:val="24"/>
+        </w:rPr>
+        <w:t>- Ator: Usuário Cliente-Barbearia</w:t>
+      </w:r>
+    </w:p>
+    <w:p>
+      <w:pPr>
+        <w:tabs>
+          <w:tab w:val="left" w:pos="442"/>
+        </w:tabs>
+        <w:spacing w:before="1"/>
+        <w:rPr>
+          <w:bCs/>
+          <w:iCs/>
+          <w:sz w:val="24"/>
+        </w:rPr>
+      </w:pPr>
+      <w:r>
+        <w:rPr>
+          <w:bCs/>
+          <w:iCs/>
+          <w:sz w:val="24"/>
+        </w:rPr>
+        <w:t>- Prioridade: Alta</w:t>
+      </w:r>
+    </w:p>
+    <w:p>
+      <w:pPr>
+        <w:tabs>
+          <w:tab w:val="left" w:pos="442"/>
+        </w:tabs>
+        <w:spacing w:before="1"/>
+        <w:rPr>
+          <w:bCs/>
+          <w:iCs/>
+          <w:sz w:val="24"/>
+        </w:rPr>
+      </w:pPr>
+      <w:r>
+        <w:rPr>
+          <w:bCs/>
+          <w:iCs/>
+          <w:sz w:val="24"/>
+        </w:rPr>
+        <w:t>- Descrição: Este requisito funcional trata da capacidade dos usuários cliente-barbearia de alterar o endereço de e-mail associado à sua conta de usuário na aplicação da barbearia. Os usuários devem poder atualizar seu e-mail de contato conforme necessário.</w:t>
+      </w:r>
+    </w:p>
+    <w:p>
+      <w:pPr>
+        <w:tabs>
+          <w:tab w:val="left" w:pos="442"/>
+        </w:tabs>
+        <w:spacing w:before="1"/>
+        <w:rPr>
+          <w:bCs/>
+          <w:iCs/>
+          <w:sz w:val="24"/>
+        </w:rPr>
+      </w:pPr>
+    </w:p>
+    <w:p>
+      <w:pPr>
+        <w:tabs>
+          <w:tab w:val="left" w:pos="442"/>
+        </w:tabs>
+        <w:spacing w:before="1"/>
+        <w:rPr>
+          <w:bCs/>
+          <w:iCs/>
+          <w:sz w:val="24"/>
+        </w:rPr>
+      </w:pPr>
+      <w:r>
+        <w:rPr>
+          <w:bCs/>
+          <w:iCs/>
+          <w:sz w:val="24"/>
+        </w:rPr>
+        <w:t>[RF012] - Alterar Senha</w:t>
+      </w:r>
+    </w:p>
+    <w:p>
+      <w:pPr>
+        <w:tabs>
+          <w:tab w:val="left" w:pos="442"/>
+        </w:tabs>
+        <w:spacing w:before="1"/>
+        <w:rPr>
+          <w:bCs/>
+          <w:iCs/>
+          <w:sz w:val="24"/>
+        </w:rPr>
+      </w:pPr>
+      <w:r>
+        <w:rPr>
+          <w:bCs/>
+          <w:iCs/>
+          <w:sz w:val="24"/>
+        </w:rPr>
+        <w:t>- Ator: Usuário Cliente-Barbearia</w:t>
+      </w:r>
+    </w:p>
+    <w:p>
+      <w:pPr>
+        <w:tabs>
+          <w:tab w:val="left" w:pos="442"/>
+        </w:tabs>
+        <w:spacing w:before="1"/>
+        <w:rPr>
+          <w:bCs/>
+          <w:iCs/>
+          <w:sz w:val="24"/>
+        </w:rPr>
+      </w:pPr>
+      <w:r>
+        <w:rPr>
+          <w:bCs/>
+          <w:iCs/>
+          <w:sz w:val="24"/>
+        </w:rPr>
+        <w:t>- Prioridade: Alta</w:t>
+      </w:r>
+    </w:p>
+    <w:p>
+      <w:pPr>
+        <w:tabs>
+          <w:tab w:val="left" w:pos="442"/>
+        </w:tabs>
+        <w:spacing w:before="1"/>
+        <w:rPr>
+          <w:bCs/>
+          <w:iCs/>
+          <w:sz w:val="24"/>
+        </w:rPr>
+      </w:pPr>
+      <w:r>
+        <w:rPr>
+          <w:bCs/>
+          <w:iCs/>
+          <w:sz w:val="24"/>
+        </w:rPr>
+        <w:t>- Descrição: Este requisito funcional diz respeito à capacidade dos usuários cliente-barbearia de alterar a senha de sua conta na aplicação da barbearia. Os usuários devem poder atualizar sua senha de forma segura e conveniente, garantindo a segurança de sua conta.</w:t>
+      </w:r>
+    </w:p>
+    <w:p>
+      <w:pPr>
+        <w:pStyle w:val="Ttulo2"/>
+        <w:tabs>
+          <w:tab w:val="left" w:pos="442"/>
+        </w:tabs>
+        <w:spacing w:before="85"/>
+        <w:ind w:firstLine="0"/>
+      </w:pPr>
+    </w:p>
+    <w:p>
+      <w:pPr>
+        <w:pStyle w:val="Ttulo2"/>
+        <w:tabs>
+          <w:tab w:val="left" w:pos="442"/>
+        </w:tabs>
+        <w:spacing w:before="85"/>
+        <w:ind w:firstLine="0"/>
+      </w:pPr>
+    </w:p>
+    <w:p>
+      <w:pPr>
+        <w:pStyle w:val="Ttulo2"/>
+        <w:tabs>
+          <w:tab w:val="left" w:pos="442"/>
+        </w:tabs>
+        <w:spacing w:before="85"/>
+        <w:ind w:firstLine="0"/>
+      </w:pPr>
+    </w:p>
+    <w:p>
+      <w:pPr>
+        <w:pStyle w:val="Ttulo2"/>
+        <w:tabs>
+          <w:tab w:val="left" w:pos="442"/>
+        </w:tabs>
+        <w:spacing w:before="85"/>
+        <w:ind w:firstLine="0"/>
+      </w:pPr>
+    </w:p>
+    <w:p>
+      <w:pPr>
+        <w:pStyle w:val="Ttulo2"/>
+        <w:tabs>
+          <w:tab w:val="left" w:pos="442"/>
+        </w:tabs>
+        <w:spacing w:before="85"/>
+        <w:ind w:firstLine="0"/>
+      </w:pPr>
+    </w:p>
+    <w:p>
+      <w:pPr>
+        <w:pStyle w:val="Ttulo2"/>
+        <w:tabs>
+          <w:tab w:val="left" w:pos="442"/>
+        </w:tabs>
+        <w:spacing w:before="85"/>
+        <w:ind w:firstLine="0"/>
       </w:pPr>
     </w:p>
     <w:p>
@@ -1267,2398 +3841,6 @@
         <w:tabs>
           <w:tab w:val="left" w:pos="442"/>
         </w:tabs>
-        <w:spacing w:before="75"/>
-        <w:ind w:hanging="270"/>
-      </w:pPr>
-      <w:r>
-        <w:lastRenderedPageBreak/>
-        <w:t>Visão</w:t>
-      </w:r>
-      <w:r>
-        <w:rPr>
-          <w:spacing w:val="-5"/>
-        </w:rPr>
-        <w:t xml:space="preserve"> </w:t>
-      </w:r>
-      <w:r>
-        <w:t>geral</w:t>
-      </w:r>
-    </w:p>
-    <w:p>
-      <w:pPr>
-        <w:pStyle w:val="Corpodetexto"/>
-        <w:spacing w:before="139" w:line="360" w:lineRule="auto"/>
-        <w:ind w:left="172" w:right="136"/>
-        <w:jc w:val="both"/>
-      </w:pPr>
-      <w:r>
-        <w:rPr>
-          <w:spacing w:val="-1"/>
-        </w:rPr>
-        <w:t>Barbeasy</w:t>
-      </w:r>
-      <w:r>
-        <w:rPr>
-          <w:spacing w:val="-16"/>
-        </w:rPr>
-        <w:t xml:space="preserve"> </w:t>
-      </w:r>
-      <w:r>
-        <w:rPr>
-          <w:spacing w:val="-1"/>
-        </w:rPr>
-        <w:t>é</w:t>
-      </w:r>
-      <w:r>
-        <w:rPr>
-          <w:spacing w:val="-16"/>
-        </w:rPr>
-        <w:t xml:space="preserve"> </w:t>
-      </w:r>
-      <w:r>
-        <w:rPr>
-          <w:spacing w:val="-1"/>
-        </w:rPr>
-        <w:t>um</w:t>
-      </w:r>
-      <w:r>
-        <w:rPr>
-          <w:spacing w:val="-17"/>
-        </w:rPr>
-        <w:t xml:space="preserve"> </w:t>
-      </w:r>
-      <w:r>
-        <w:rPr>
-          <w:spacing w:val="-1"/>
-        </w:rPr>
-        <w:t>sistema</w:t>
-      </w:r>
-      <w:r>
-        <w:rPr>
-          <w:spacing w:val="-15"/>
-        </w:rPr>
-        <w:t xml:space="preserve"> </w:t>
-      </w:r>
-      <w:r>
-        <w:rPr>
-          <w:spacing w:val="-1"/>
-        </w:rPr>
-        <w:t>projetado</w:t>
-      </w:r>
-      <w:r>
-        <w:rPr>
-          <w:spacing w:val="-18"/>
-        </w:rPr>
-        <w:t xml:space="preserve"> </w:t>
-      </w:r>
-      <w:r>
-        <w:rPr>
-          <w:spacing w:val="-1"/>
-        </w:rPr>
-        <w:t>para</w:t>
-      </w:r>
-      <w:r>
-        <w:rPr>
-          <w:spacing w:val="-17"/>
-        </w:rPr>
-        <w:t xml:space="preserve"> </w:t>
-      </w:r>
-      <w:r>
-        <w:t>simplificar</w:t>
-      </w:r>
-      <w:r>
-        <w:rPr>
-          <w:spacing w:val="-17"/>
-        </w:rPr>
-        <w:t xml:space="preserve"> </w:t>
-      </w:r>
-      <w:r>
-        <w:t>o</w:t>
-      </w:r>
-      <w:r>
-        <w:rPr>
-          <w:spacing w:val="-16"/>
-        </w:rPr>
-        <w:t xml:space="preserve"> </w:t>
-      </w:r>
-      <w:r>
-        <w:t>processo</w:t>
-      </w:r>
-      <w:r>
-        <w:rPr>
-          <w:spacing w:val="-18"/>
-        </w:rPr>
-        <w:t xml:space="preserve"> </w:t>
-      </w:r>
-      <w:r>
-        <w:t>de</w:t>
-      </w:r>
-      <w:r>
-        <w:rPr>
-          <w:spacing w:val="-16"/>
-        </w:rPr>
-        <w:t xml:space="preserve"> </w:t>
-      </w:r>
-      <w:r>
-        <w:t>agendamento</w:t>
-      </w:r>
-      <w:r>
-        <w:rPr>
-          <w:spacing w:val="-18"/>
-        </w:rPr>
-        <w:t xml:space="preserve"> </w:t>
-      </w:r>
-      <w:r>
-        <w:t>e</w:t>
-      </w:r>
-      <w:r>
-        <w:rPr>
-          <w:spacing w:val="-16"/>
-        </w:rPr>
-        <w:t xml:space="preserve"> </w:t>
-      </w:r>
-      <w:r>
-        <w:t>pagamento</w:t>
-      </w:r>
-      <w:r>
-        <w:rPr>
-          <w:spacing w:val="-65"/>
-        </w:rPr>
-        <w:t xml:space="preserve"> </w:t>
-      </w:r>
-      <w:r>
-        <w:t>de cortes de cabelo. Ele é destinado a clientes que desejam agendar cortes de cabelo de</w:t>
-      </w:r>
-      <w:r>
-        <w:rPr>
-          <w:spacing w:val="1"/>
-        </w:rPr>
-        <w:t xml:space="preserve"> </w:t>
-      </w:r>
-      <w:r>
-        <w:t>forma rápida e eficiente, bem como barbeiros que desejam gerenciar suas agendas e</w:t>
-      </w:r>
-      <w:r>
-        <w:rPr>
-          <w:spacing w:val="1"/>
-        </w:rPr>
-        <w:t xml:space="preserve"> </w:t>
-      </w:r>
-      <w:r>
-        <w:t>pagamentos</w:t>
-      </w:r>
-      <w:r>
-        <w:rPr>
-          <w:spacing w:val="-1"/>
-        </w:rPr>
-        <w:t xml:space="preserve"> </w:t>
-      </w:r>
-      <w:r>
-        <w:t>de forma</w:t>
-      </w:r>
-      <w:r>
-        <w:rPr>
-          <w:spacing w:val="-2"/>
-        </w:rPr>
-        <w:t xml:space="preserve"> </w:t>
-      </w:r>
-      <w:r>
-        <w:t>mais</w:t>
-      </w:r>
-      <w:r>
-        <w:rPr>
-          <w:spacing w:val="-1"/>
-        </w:rPr>
-        <w:t xml:space="preserve"> </w:t>
-      </w:r>
-      <w:r>
-        <w:t>organizada.</w:t>
-      </w:r>
-    </w:p>
-    <w:p>
-      <w:pPr>
-        <w:pStyle w:val="Corpodetexto"/>
-        <w:spacing w:before="10"/>
-        <w:rPr>
-          <w:sz w:val="35"/>
-        </w:rPr>
-      </w:pPr>
-    </w:p>
-    <w:p>
-      <w:pPr>
-        <w:pStyle w:val="Ttulo2"/>
-        <w:numPr>
-          <w:ilvl w:val="0"/>
-          <w:numId w:val="1"/>
-        </w:numPr>
-        <w:tabs>
-          <w:tab w:val="left" w:pos="442"/>
-        </w:tabs>
-        <w:spacing w:before="1"/>
-        <w:ind w:hanging="270"/>
-      </w:pPr>
-      <w:r>
-        <w:t>Público-alvo</w:t>
-      </w:r>
-    </w:p>
-    <w:p>
-      <w:pPr>
-        <w:pStyle w:val="Corpodetexto"/>
-        <w:spacing w:before="139" w:line="360" w:lineRule="auto"/>
-        <w:ind w:left="172" w:right="134"/>
-        <w:jc w:val="both"/>
-      </w:pPr>
-      <w:r>
-        <w:t>Este</w:t>
-      </w:r>
-      <w:r>
-        <w:rPr>
-          <w:spacing w:val="-7"/>
-        </w:rPr>
-        <w:t xml:space="preserve"> </w:t>
-      </w:r>
-      <w:r>
-        <w:t>sistema</w:t>
-      </w:r>
-      <w:r>
-        <w:rPr>
-          <w:spacing w:val="-6"/>
-        </w:rPr>
-        <w:t xml:space="preserve"> </w:t>
-      </w:r>
-      <w:r>
-        <w:t>destina-se</w:t>
-      </w:r>
-      <w:r>
-        <w:rPr>
-          <w:spacing w:val="-7"/>
-        </w:rPr>
-        <w:t xml:space="preserve"> </w:t>
-      </w:r>
-      <w:r>
-        <w:t>a</w:t>
-      </w:r>
-      <w:r>
-        <w:rPr>
-          <w:spacing w:val="-6"/>
-        </w:rPr>
-        <w:t xml:space="preserve"> </w:t>
-      </w:r>
-      <w:r>
-        <w:t>pessoas</w:t>
-      </w:r>
-      <w:r>
-        <w:rPr>
-          <w:spacing w:val="-7"/>
-        </w:rPr>
-        <w:t xml:space="preserve"> </w:t>
-      </w:r>
-      <w:r>
-        <w:t>que</w:t>
-      </w:r>
-      <w:r>
-        <w:rPr>
-          <w:spacing w:val="-7"/>
-        </w:rPr>
-        <w:t xml:space="preserve"> </w:t>
-      </w:r>
-      <w:r>
-        <w:t>estão</w:t>
-      </w:r>
-      <w:r>
-        <w:rPr>
-          <w:spacing w:val="-8"/>
-        </w:rPr>
-        <w:t xml:space="preserve"> </w:t>
-      </w:r>
-      <w:r>
-        <w:t>procurando</w:t>
-      </w:r>
-      <w:r>
-        <w:rPr>
-          <w:spacing w:val="-6"/>
-        </w:rPr>
-        <w:t xml:space="preserve"> </w:t>
-      </w:r>
-      <w:r>
-        <w:t>por</w:t>
-      </w:r>
-      <w:r>
-        <w:rPr>
-          <w:spacing w:val="-8"/>
-        </w:rPr>
-        <w:t xml:space="preserve"> </w:t>
-      </w:r>
-      <w:r>
-        <w:t>uma</w:t>
-      </w:r>
-      <w:r>
-        <w:rPr>
-          <w:spacing w:val="-6"/>
-        </w:rPr>
-        <w:t xml:space="preserve"> </w:t>
-      </w:r>
-      <w:r>
-        <w:t>maneira</w:t>
-      </w:r>
-      <w:r>
-        <w:rPr>
-          <w:spacing w:val="-7"/>
-        </w:rPr>
-        <w:t xml:space="preserve"> </w:t>
-      </w:r>
-      <w:r>
-        <w:t>conveniente</w:t>
-      </w:r>
-      <w:r>
-        <w:rPr>
-          <w:spacing w:val="-6"/>
-        </w:rPr>
-        <w:t xml:space="preserve"> </w:t>
-      </w:r>
-      <w:r>
-        <w:t>de</w:t>
-      </w:r>
-      <w:r>
-        <w:rPr>
-          <w:spacing w:val="-64"/>
-        </w:rPr>
-        <w:t xml:space="preserve"> </w:t>
-      </w:r>
-      <w:r>
-        <w:t>agendar e pagar por serviços de corte de cabelo. O público-alvo inclui homens e mulheres</w:t>
-      </w:r>
-      <w:r>
-        <w:rPr>
-          <w:spacing w:val="-64"/>
-        </w:rPr>
-        <w:t xml:space="preserve"> </w:t>
-      </w:r>
-      <w:r>
-        <w:t>de</w:t>
-      </w:r>
-      <w:r>
-        <w:rPr>
-          <w:spacing w:val="-1"/>
-        </w:rPr>
-        <w:t xml:space="preserve"> </w:t>
-      </w:r>
-      <w:r>
-        <w:t>todas</w:t>
-      </w:r>
-      <w:r>
-        <w:rPr>
-          <w:spacing w:val="-3"/>
-        </w:rPr>
-        <w:t xml:space="preserve"> </w:t>
-      </w:r>
-      <w:r>
-        <w:t>as idades</w:t>
-      </w:r>
-      <w:r>
-        <w:rPr>
-          <w:spacing w:val="-4"/>
-        </w:rPr>
-        <w:t xml:space="preserve"> </w:t>
-      </w:r>
-      <w:r>
-        <w:t>que frequentam</w:t>
-      </w:r>
-      <w:r>
-        <w:rPr>
-          <w:spacing w:val="-1"/>
-        </w:rPr>
-        <w:t xml:space="preserve"> </w:t>
-      </w:r>
-      <w:r>
-        <w:t>regularmente</w:t>
-      </w:r>
-      <w:r>
-        <w:rPr>
-          <w:spacing w:val="-2"/>
-        </w:rPr>
-        <w:t xml:space="preserve"> </w:t>
-      </w:r>
-      <w:r>
-        <w:t>salões</w:t>
-      </w:r>
-      <w:r>
-        <w:rPr>
-          <w:spacing w:val="-3"/>
-        </w:rPr>
-        <w:t xml:space="preserve"> </w:t>
-      </w:r>
-      <w:r>
-        <w:t>de</w:t>
-      </w:r>
-      <w:r>
-        <w:rPr>
-          <w:spacing w:val="-2"/>
-        </w:rPr>
-        <w:t xml:space="preserve"> </w:t>
-      </w:r>
-      <w:r>
-        <w:t>beleza.</w:t>
-      </w:r>
-    </w:p>
-    <w:p>
-      <w:pPr>
-        <w:pStyle w:val="Corpodetexto"/>
-        <w:rPr>
-          <w:sz w:val="36"/>
-        </w:rPr>
-      </w:pPr>
-    </w:p>
-    <w:p>
-      <w:pPr>
-        <w:pStyle w:val="Ttulo2"/>
-        <w:numPr>
-          <w:ilvl w:val="0"/>
-          <w:numId w:val="1"/>
-        </w:numPr>
-        <w:tabs>
-          <w:tab w:val="left" w:pos="442"/>
-        </w:tabs>
-        <w:spacing w:before="1"/>
-        <w:ind w:hanging="270"/>
-      </w:pPr>
-      <w:r>
-        <w:t>Problema</w:t>
-      </w:r>
-      <w:r>
-        <w:rPr>
-          <w:spacing w:val="-4"/>
-        </w:rPr>
-        <w:t xml:space="preserve"> </w:t>
-      </w:r>
-      <w:r>
-        <w:t>a</w:t>
-      </w:r>
-      <w:r>
-        <w:rPr>
-          <w:spacing w:val="-3"/>
-        </w:rPr>
-        <w:t xml:space="preserve"> </w:t>
-      </w:r>
-      <w:r>
-        <w:t>ser</w:t>
-      </w:r>
-      <w:r>
-        <w:rPr>
-          <w:spacing w:val="-3"/>
-        </w:rPr>
-        <w:t xml:space="preserve"> </w:t>
-      </w:r>
-      <w:r>
-        <w:t>resolvido</w:t>
-      </w:r>
-    </w:p>
-    <w:p>
-      <w:pPr>
-        <w:pStyle w:val="Corpodetexto"/>
-        <w:spacing w:before="136" w:line="360" w:lineRule="auto"/>
-        <w:ind w:left="172" w:right="129"/>
-        <w:jc w:val="both"/>
-      </w:pPr>
-      <w:r>
-        <w:t>O mercado de cuidados com o cabelo e barbearias enfrenta vários desafios que impactam</w:t>
-      </w:r>
-      <w:r>
-        <w:rPr>
-          <w:spacing w:val="-64"/>
-        </w:rPr>
-        <w:t xml:space="preserve"> </w:t>
-      </w:r>
-      <w:r>
-        <w:rPr>
-          <w:spacing w:val="-1"/>
-        </w:rPr>
-        <w:t>tanto</w:t>
-      </w:r>
-      <w:r>
-        <w:rPr>
-          <w:spacing w:val="-2"/>
-        </w:rPr>
-        <w:t xml:space="preserve"> </w:t>
-      </w:r>
-      <w:r>
-        <w:rPr>
-          <w:spacing w:val="-1"/>
-        </w:rPr>
-        <w:t>os</w:t>
-      </w:r>
-      <w:r>
-        <w:rPr>
-          <w:spacing w:val="-5"/>
-        </w:rPr>
-        <w:t xml:space="preserve"> </w:t>
-      </w:r>
-      <w:r>
-        <w:rPr>
-          <w:spacing w:val="-1"/>
-        </w:rPr>
-        <w:t>clientes</w:t>
-      </w:r>
-      <w:r>
-        <w:rPr>
-          <w:spacing w:val="-2"/>
-        </w:rPr>
-        <w:t xml:space="preserve"> </w:t>
-      </w:r>
-      <w:r>
-        <w:rPr>
-          <w:spacing w:val="-1"/>
-        </w:rPr>
-        <w:t>quanto os</w:t>
-      </w:r>
-      <w:r>
-        <w:rPr>
-          <w:spacing w:val="-5"/>
-        </w:rPr>
-        <w:t xml:space="preserve"> </w:t>
-      </w:r>
-      <w:r>
-        <w:rPr>
-          <w:spacing w:val="-1"/>
-        </w:rPr>
-        <w:t>barbeiros.</w:t>
-      </w:r>
-      <w:r>
-        <w:rPr>
-          <w:spacing w:val="-16"/>
-        </w:rPr>
-        <w:t xml:space="preserve"> </w:t>
-      </w:r>
-      <w:r>
-        <w:rPr>
-          <w:spacing w:val="-1"/>
-        </w:rPr>
-        <w:t>A</w:t>
-      </w:r>
-      <w:r>
-        <w:rPr>
-          <w:spacing w:val="-16"/>
-        </w:rPr>
-        <w:t xml:space="preserve"> </w:t>
-      </w:r>
-      <w:r>
-        <w:rPr>
-          <w:spacing w:val="-1"/>
-        </w:rPr>
-        <w:t xml:space="preserve">ausência </w:t>
-      </w:r>
-      <w:r>
-        <w:t>de</w:t>
-      </w:r>
-      <w:r>
-        <w:rPr>
-          <w:spacing w:val="-2"/>
-        </w:rPr>
-        <w:t xml:space="preserve"> </w:t>
-      </w:r>
-      <w:r>
-        <w:t>um</w:t>
-      </w:r>
-      <w:r>
-        <w:rPr>
-          <w:spacing w:val="-3"/>
-        </w:rPr>
-        <w:t xml:space="preserve"> </w:t>
-      </w:r>
-      <w:r>
-        <w:t>sistema</w:t>
-      </w:r>
-      <w:r>
-        <w:rPr>
-          <w:spacing w:val="-3"/>
-        </w:rPr>
-        <w:t xml:space="preserve"> </w:t>
-      </w:r>
-      <w:r>
-        <w:t>eficiente</w:t>
-      </w:r>
-      <w:r>
-        <w:rPr>
-          <w:spacing w:val="-4"/>
-        </w:rPr>
-        <w:t xml:space="preserve"> </w:t>
-      </w:r>
-      <w:r>
-        <w:t>de</w:t>
-      </w:r>
-      <w:r>
-        <w:rPr>
-          <w:spacing w:val="-4"/>
-        </w:rPr>
-        <w:t xml:space="preserve"> </w:t>
-      </w:r>
-      <w:r>
-        <w:t>agendamento</w:t>
-      </w:r>
-      <w:r>
-        <w:rPr>
-          <w:spacing w:val="-64"/>
-        </w:rPr>
-        <w:t xml:space="preserve"> </w:t>
-      </w:r>
-      <w:r>
-        <w:t>e pagamento online representa um problema significativo, contribuindo para experiências</w:t>
-      </w:r>
-      <w:r>
-        <w:rPr>
-          <w:spacing w:val="1"/>
-        </w:rPr>
-        <w:t xml:space="preserve"> </w:t>
-      </w:r>
-      <w:r>
-        <w:t>de</w:t>
-      </w:r>
-      <w:r>
-        <w:rPr>
-          <w:spacing w:val="-1"/>
-        </w:rPr>
-        <w:t xml:space="preserve"> </w:t>
-      </w:r>
-      <w:r>
-        <w:t>usuário insatisfatórias</w:t>
-      </w:r>
-      <w:r>
-        <w:rPr>
-          <w:spacing w:val="-1"/>
-        </w:rPr>
-        <w:t xml:space="preserve"> </w:t>
-      </w:r>
-      <w:r>
-        <w:t>e</w:t>
-      </w:r>
-      <w:r>
-        <w:rPr>
-          <w:spacing w:val="-1"/>
-        </w:rPr>
-        <w:t xml:space="preserve"> </w:t>
-      </w:r>
-      <w:r>
-        <w:t>processos</w:t>
-      </w:r>
-      <w:r>
-        <w:rPr>
-          <w:spacing w:val="-3"/>
-        </w:rPr>
-        <w:t xml:space="preserve"> </w:t>
-      </w:r>
-      <w:r>
-        <w:t>operacionais</w:t>
-      </w:r>
-      <w:r>
-        <w:rPr>
-          <w:spacing w:val="-2"/>
-        </w:rPr>
-        <w:t xml:space="preserve"> </w:t>
-      </w:r>
-      <w:r>
-        <w:t>ineficientes.</w:t>
-      </w:r>
-    </w:p>
-    <w:p>
-      <w:pPr>
-        <w:pStyle w:val="Corpodetexto"/>
-        <w:spacing w:before="2"/>
-        <w:rPr>
-          <w:sz w:val="36"/>
-        </w:rPr>
-      </w:pPr>
-    </w:p>
-    <w:p>
-      <w:pPr>
-        <w:pStyle w:val="Ttulo2"/>
-        <w:numPr>
-          <w:ilvl w:val="0"/>
-          <w:numId w:val="1"/>
-        </w:numPr>
-        <w:tabs>
-          <w:tab w:val="left" w:pos="442"/>
-        </w:tabs>
-        <w:ind w:hanging="270"/>
-      </w:pPr>
-      <w:r>
-        <w:t>Proposta</w:t>
-      </w:r>
-      <w:r>
-        <w:rPr>
-          <w:spacing w:val="-5"/>
-        </w:rPr>
-        <w:t xml:space="preserve"> </w:t>
-      </w:r>
-      <w:r>
-        <w:t>de</w:t>
-      </w:r>
-      <w:r>
-        <w:rPr>
-          <w:spacing w:val="-1"/>
-        </w:rPr>
-        <w:t xml:space="preserve"> </w:t>
-      </w:r>
-      <w:r>
-        <w:t>valor</w:t>
-      </w:r>
-    </w:p>
-    <w:p>
-      <w:pPr>
-        <w:pStyle w:val="Corpodetexto"/>
-        <w:spacing w:before="137" w:line="360" w:lineRule="auto"/>
-        <w:ind w:left="172" w:right="137"/>
-        <w:jc w:val="both"/>
-      </w:pPr>
-      <w:r>
-        <w:rPr>
-          <w:spacing w:val="-1"/>
-        </w:rPr>
-        <w:t>O</w:t>
-      </w:r>
-      <w:r>
-        <w:rPr>
-          <w:spacing w:val="-14"/>
-        </w:rPr>
-        <w:t xml:space="preserve"> </w:t>
-      </w:r>
-      <w:r>
-        <w:rPr>
-          <w:spacing w:val="-1"/>
-        </w:rPr>
-        <w:t>sistema</w:t>
-      </w:r>
-      <w:r>
-        <w:rPr>
-          <w:spacing w:val="-15"/>
-        </w:rPr>
-        <w:t xml:space="preserve"> </w:t>
-      </w:r>
-      <w:r>
-        <w:rPr>
-          <w:spacing w:val="-1"/>
-        </w:rPr>
-        <w:t>Barbeasy</w:t>
-      </w:r>
-      <w:r>
-        <w:rPr>
-          <w:spacing w:val="-15"/>
-        </w:rPr>
-        <w:t xml:space="preserve"> </w:t>
-      </w:r>
-      <w:r>
-        <w:rPr>
-          <w:spacing w:val="-1"/>
-        </w:rPr>
-        <w:t>oferece</w:t>
-      </w:r>
-      <w:r>
-        <w:rPr>
-          <w:spacing w:val="-16"/>
-        </w:rPr>
-        <w:t xml:space="preserve"> </w:t>
-      </w:r>
-      <w:r>
-        <w:rPr>
-          <w:spacing w:val="-1"/>
-        </w:rPr>
-        <w:t>uma</w:t>
-      </w:r>
-      <w:r>
-        <w:rPr>
-          <w:spacing w:val="-14"/>
-        </w:rPr>
-        <w:t xml:space="preserve"> </w:t>
-      </w:r>
-      <w:r>
-        <w:rPr>
-          <w:spacing w:val="-1"/>
-        </w:rPr>
-        <w:t>maneira</w:t>
-      </w:r>
-      <w:r>
-        <w:rPr>
-          <w:spacing w:val="-13"/>
-        </w:rPr>
-        <w:t xml:space="preserve"> </w:t>
-      </w:r>
-      <w:r>
-        <w:rPr>
-          <w:spacing w:val="-1"/>
-        </w:rPr>
-        <w:t>conveniente</w:t>
-      </w:r>
-      <w:r>
-        <w:rPr>
-          <w:spacing w:val="-15"/>
-        </w:rPr>
-        <w:t xml:space="preserve"> </w:t>
-      </w:r>
-      <w:r>
-        <w:t>e</w:t>
-      </w:r>
-      <w:r>
-        <w:rPr>
-          <w:spacing w:val="-15"/>
-        </w:rPr>
-        <w:t xml:space="preserve"> </w:t>
-      </w:r>
-      <w:r>
-        <w:t>rápida</w:t>
-      </w:r>
-      <w:r>
-        <w:rPr>
-          <w:spacing w:val="-16"/>
-        </w:rPr>
-        <w:t xml:space="preserve"> </w:t>
-      </w:r>
-      <w:r>
-        <w:t>para</w:t>
-      </w:r>
-      <w:r>
-        <w:rPr>
-          <w:spacing w:val="-14"/>
-        </w:rPr>
-        <w:t xml:space="preserve"> </w:t>
-      </w:r>
-      <w:r>
-        <w:t>os</w:t>
-      </w:r>
-      <w:r>
-        <w:rPr>
-          <w:spacing w:val="-16"/>
-        </w:rPr>
-        <w:t xml:space="preserve"> </w:t>
-      </w:r>
-      <w:r>
-        <w:t>clientes</w:t>
-      </w:r>
-      <w:r>
-        <w:rPr>
-          <w:spacing w:val="-17"/>
-        </w:rPr>
-        <w:t xml:space="preserve"> </w:t>
-      </w:r>
-      <w:r>
-        <w:t>agendarem</w:t>
-      </w:r>
-      <w:r>
-        <w:rPr>
-          <w:spacing w:val="-64"/>
-        </w:rPr>
-        <w:t xml:space="preserve"> </w:t>
-      </w:r>
-      <w:r>
-        <w:t>e pagarem por serviços de corte de cabelo. Os clientes podem escolher o salão de beleza</w:t>
-      </w:r>
-      <w:r>
-        <w:rPr>
-          <w:spacing w:val="-64"/>
-        </w:rPr>
-        <w:t xml:space="preserve"> </w:t>
-      </w:r>
-      <w:r>
-        <w:t>de sua preferência e reservar um horário que seja conveniente para eles. Além disso, o</w:t>
-      </w:r>
-      <w:r>
-        <w:rPr>
-          <w:spacing w:val="1"/>
-        </w:rPr>
-        <w:t xml:space="preserve"> </w:t>
-      </w:r>
-      <w:r>
-        <w:rPr>
-          <w:spacing w:val="-1"/>
-        </w:rPr>
-        <w:t>sistema</w:t>
-      </w:r>
-      <w:r>
-        <w:rPr>
-          <w:spacing w:val="-12"/>
-        </w:rPr>
-        <w:t xml:space="preserve"> </w:t>
-      </w:r>
-      <w:r>
-        <w:rPr>
-          <w:spacing w:val="-1"/>
-        </w:rPr>
-        <w:t>permite</w:t>
-      </w:r>
-      <w:r>
-        <w:rPr>
-          <w:spacing w:val="-11"/>
-        </w:rPr>
-        <w:t xml:space="preserve"> </w:t>
-      </w:r>
-      <w:r>
-        <w:rPr>
-          <w:spacing w:val="-1"/>
-        </w:rPr>
-        <w:t>que</w:t>
-      </w:r>
-      <w:r>
-        <w:rPr>
-          <w:spacing w:val="-14"/>
-        </w:rPr>
-        <w:t xml:space="preserve"> </w:t>
-      </w:r>
-      <w:r>
-        <w:rPr>
-          <w:spacing w:val="-1"/>
-        </w:rPr>
-        <w:t>os</w:t>
-      </w:r>
-      <w:r>
-        <w:rPr>
-          <w:spacing w:val="-14"/>
-        </w:rPr>
-        <w:t xml:space="preserve"> </w:t>
-      </w:r>
-      <w:r>
-        <w:rPr>
-          <w:spacing w:val="-1"/>
-        </w:rPr>
-        <w:t>clientes</w:t>
-      </w:r>
-      <w:r>
-        <w:rPr>
-          <w:spacing w:val="-14"/>
-        </w:rPr>
-        <w:t xml:space="preserve"> </w:t>
-      </w:r>
-      <w:r>
-        <w:rPr>
-          <w:spacing w:val="-1"/>
-        </w:rPr>
-        <w:t>paguem</w:t>
-      </w:r>
-      <w:r>
-        <w:rPr>
-          <w:spacing w:val="-16"/>
-        </w:rPr>
-        <w:t xml:space="preserve"> </w:t>
-      </w:r>
-      <w:r>
-        <w:t>pelo</w:t>
-      </w:r>
-      <w:r>
-        <w:rPr>
-          <w:spacing w:val="-16"/>
-        </w:rPr>
-        <w:t xml:space="preserve"> </w:t>
-      </w:r>
-      <w:r>
-        <w:t>serviço</w:t>
-      </w:r>
-      <w:r>
-        <w:rPr>
-          <w:spacing w:val="-12"/>
-        </w:rPr>
-        <w:t xml:space="preserve"> </w:t>
-      </w:r>
-      <w:r>
-        <w:t>de</w:t>
-      </w:r>
-      <w:r>
-        <w:rPr>
-          <w:spacing w:val="-11"/>
-        </w:rPr>
-        <w:t xml:space="preserve"> </w:t>
-      </w:r>
-      <w:r>
-        <w:t>forma</w:t>
-      </w:r>
-      <w:r>
-        <w:rPr>
-          <w:spacing w:val="-11"/>
-        </w:rPr>
-        <w:t xml:space="preserve"> </w:t>
-      </w:r>
-      <w:r>
-        <w:t>online,</w:t>
-      </w:r>
-      <w:r>
-        <w:rPr>
-          <w:spacing w:val="-12"/>
-        </w:rPr>
-        <w:t xml:space="preserve"> </w:t>
-      </w:r>
-      <w:r>
-        <w:t>economizando</w:t>
-      </w:r>
-      <w:r>
-        <w:rPr>
-          <w:spacing w:val="-13"/>
-        </w:rPr>
-        <w:t xml:space="preserve"> </w:t>
-      </w:r>
-      <w:r>
-        <w:t>tempo</w:t>
-      </w:r>
-      <w:r>
-        <w:rPr>
-          <w:spacing w:val="-64"/>
-        </w:rPr>
-        <w:t xml:space="preserve"> </w:t>
-      </w:r>
-      <w:r>
-        <w:t>e</w:t>
-      </w:r>
-      <w:r>
-        <w:rPr>
-          <w:spacing w:val="-1"/>
-        </w:rPr>
-        <w:t xml:space="preserve"> </w:t>
-      </w:r>
-      <w:r>
-        <w:t>tornando o</w:t>
-      </w:r>
-      <w:r>
-        <w:rPr>
-          <w:spacing w:val="-1"/>
-        </w:rPr>
-        <w:t xml:space="preserve"> </w:t>
-      </w:r>
-      <w:r>
-        <w:t>processo</w:t>
-      </w:r>
-      <w:r>
-        <w:rPr>
-          <w:spacing w:val="-2"/>
-        </w:rPr>
-        <w:t xml:space="preserve"> </w:t>
-      </w:r>
-      <w:r>
-        <w:t>mais</w:t>
-      </w:r>
-      <w:r>
-        <w:rPr>
-          <w:spacing w:val="-1"/>
-        </w:rPr>
-        <w:t xml:space="preserve"> </w:t>
-      </w:r>
-      <w:r>
-        <w:t>eficiente.</w:t>
-      </w:r>
-    </w:p>
-    <w:p>
-      <w:pPr>
-        <w:pStyle w:val="Corpodetexto"/>
-        <w:rPr>
-          <w:sz w:val="36"/>
-        </w:rPr>
-      </w:pPr>
-    </w:p>
-    <w:p>
-      <w:pPr>
-        <w:pStyle w:val="Ttulo2"/>
-        <w:numPr>
-          <w:ilvl w:val="0"/>
-          <w:numId w:val="1"/>
-        </w:numPr>
-        <w:tabs>
-          <w:tab w:val="left" w:pos="442"/>
-        </w:tabs>
-        <w:ind w:hanging="270"/>
-      </w:pPr>
-      <w:r>
-        <w:t>Usuários/Atores</w:t>
-      </w:r>
-    </w:p>
-    <w:p>
-      <w:pPr>
-        <w:pStyle w:val="Corpodetexto"/>
-        <w:spacing w:before="1"/>
-        <w:rPr>
-          <w:rFonts w:ascii="Arial"/>
-          <w:b/>
-          <w:sz w:val="12"/>
-        </w:rPr>
-      </w:pPr>
-    </w:p>
-    <w:tbl>
-      <w:tblPr>
-        <w:tblStyle w:val="TableNormal"/>
-        <w:tblW w:w="0" w:type="auto"/>
-        <w:tblInd w:w="113" w:type="dxa"/>
-        <w:tblBorders>
-          <w:top w:val="single" w:sz="4" w:space="0" w:color="000000"/>
-          <w:left w:val="single" w:sz="4" w:space="0" w:color="000000"/>
-          <w:bottom w:val="single" w:sz="4" w:space="0" w:color="000000"/>
-          <w:right w:val="single" w:sz="4" w:space="0" w:color="000000"/>
-          <w:insideH w:val="single" w:sz="4" w:space="0" w:color="000000"/>
-          <w:insideV w:val="single" w:sz="4" w:space="0" w:color="000000"/>
-        </w:tblBorders>
-        <w:tblLayout w:type="fixed"/>
-        <w:tblLook w:val="01E0" w:firstRow="1" w:lastRow="1" w:firstColumn="1" w:lastColumn="1" w:noHBand="0" w:noVBand="0"/>
-      </w:tblPr>
-      <w:tblGrid>
-        <w:gridCol w:w="1844"/>
-        <w:gridCol w:w="1883"/>
-        <w:gridCol w:w="5560"/>
-      </w:tblGrid>
-      <w:tr>
-        <w:trPr>
-          <w:trHeight w:val="345"/>
-        </w:trPr>
-        <w:tc>
-          <w:tcPr>
-            <w:tcW w:w="1844" w:type="dxa"/>
-            <w:shd w:val="clear" w:color="auto" w:fill="CCCCCC"/>
-          </w:tcPr>
-          <w:p>
-            <w:pPr>
-              <w:pStyle w:val="TableParagraph"/>
-              <w:spacing w:line="229" w:lineRule="exact"/>
-              <w:ind w:left="71"/>
-              <w:rPr>
-                <w:b/>
-                <w:sz w:val="20"/>
-              </w:rPr>
-            </w:pPr>
-            <w:r>
-              <w:rPr>
-                <w:b/>
-                <w:sz w:val="20"/>
-              </w:rPr>
-              <w:t>Nome</w:t>
-            </w:r>
-          </w:p>
-        </w:tc>
-        <w:tc>
-          <w:tcPr>
-            <w:tcW w:w="1883" w:type="dxa"/>
-            <w:shd w:val="clear" w:color="auto" w:fill="CCCCCC"/>
-          </w:tcPr>
-          <w:p>
-            <w:pPr>
-              <w:pStyle w:val="TableParagraph"/>
-              <w:spacing w:line="229" w:lineRule="exact"/>
-              <w:ind w:left="68"/>
-              <w:rPr>
-                <w:b/>
-                <w:sz w:val="20"/>
-              </w:rPr>
-            </w:pPr>
-            <w:r>
-              <w:rPr>
-                <w:b/>
-                <w:sz w:val="20"/>
-              </w:rPr>
-              <w:t>Descrição</w:t>
-            </w:r>
-          </w:p>
-        </w:tc>
-        <w:tc>
-          <w:tcPr>
-            <w:tcW w:w="5560" w:type="dxa"/>
-            <w:shd w:val="clear" w:color="auto" w:fill="CCCCCC"/>
-          </w:tcPr>
-          <w:p>
-            <w:pPr>
-              <w:pStyle w:val="TableParagraph"/>
-              <w:spacing w:line="229" w:lineRule="exact"/>
-              <w:ind w:left="70"/>
-              <w:rPr>
-                <w:b/>
-                <w:sz w:val="20"/>
-              </w:rPr>
-            </w:pPr>
-            <w:r>
-              <w:rPr>
-                <w:b/>
-                <w:sz w:val="20"/>
-              </w:rPr>
-              <w:t>Responsabilidades</w:t>
-            </w:r>
-          </w:p>
-        </w:tc>
-      </w:tr>
-      <w:tr>
-        <w:trPr>
-          <w:trHeight w:val="1034"/>
-        </w:trPr>
-        <w:tc>
-          <w:tcPr>
-            <w:tcW w:w="1844" w:type="dxa"/>
-          </w:tcPr>
-          <w:p>
-            <w:pPr>
-              <w:pStyle w:val="TableParagraph"/>
-              <w:spacing w:before="9"/>
-              <w:ind w:left="0"/>
-              <w:rPr>
-                <w:b/>
-                <w:sz w:val="29"/>
-              </w:rPr>
-            </w:pPr>
-          </w:p>
-          <w:p>
-            <w:pPr>
-              <w:pStyle w:val="TableParagraph"/>
-              <w:ind w:left="71"/>
-              <w:rPr>
-                <w:i/>
-                <w:sz w:val="20"/>
-              </w:rPr>
-            </w:pPr>
-            <w:r>
-              <w:rPr>
-                <w:i/>
-                <w:color w:val="0000FF"/>
-                <w:sz w:val="20"/>
-              </w:rPr>
-              <w:t>Cliente</w:t>
-            </w:r>
-          </w:p>
-        </w:tc>
-        <w:tc>
-          <w:tcPr>
-            <w:tcW w:w="1883" w:type="dxa"/>
-          </w:tcPr>
-          <w:p>
-            <w:pPr>
-              <w:pStyle w:val="TableParagraph"/>
-              <w:spacing w:line="357" w:lineRule="auto"/>
-              <w:ind w:left="68" w:right="593"/>
-              <w:rPr>
-                <w:i/>
-                <w:sz w:val="20"/>
-              </w:rPr>
-            </w:pPr>
-            <w:r>
-              <w:rPr>
-                <w:i/>
-                <w:color w:val="0000FF"/>
-                <w:sz w:val="20"/>
-              </w:rPr>
-              <w:t>Ator</w:t>
-            </w:r>
-            <w:r>
-              <w:rPr>
-                <w:i/>
-                <w:color w:val="0000FF"/>
-                <w:spacing w:val="-9"/>
-                <w:sz w:val="20"/>
-              </w:rPr>
-              <w:t xml:space="preserve"> </w:t>
-            </w:r>
-            <w:r>
-              <w:rPr>
-                <w:i/>
-                <w:color w:val="0000FF"/>
-                <w:sz w:val="20"/>
-              </w:rPr>
-              <w:t>primário,</w:t>
-            </w:r>
-            <w:r>
-              <w:rPr>
-                <w:i/>
-                <w:color w:val="0000FF"/>
-                <w:spacing w:val="-53"/>
-                <w:sz w:val="20"/>
-              </w:rPr>
-              <w:t xml:space="preserve"> </w:t>
-            </w:r>
-            <w:r>
-              <w:rPr>
-                <w:i/>
-                <w:color w:val="0000FF"/>
-                <w:sz w:val="20"/>
-              </w:rPr>
-              <w:t>cliente</w:t>
-            </w:r>
-            <w:r>
-              <w:rPr>
-                <w:i/>
-                <w:color w:val="0000FF"/>
-                <w:spacing w:val="-2"/>
-                <w:sz w:val="20"/>
-              </w:rPr>
-              <w:t xml:space="preserve"> </w:t>
-            </w:r>
-            <w:r>
-              <w:rPr>
-                <w:i/>
-                <w:color w:val="0000FF"/>
-                <w:sz w:val="20"/>
-              </w:rPr>
-              <w:t>do</w:t>
-            </w:r>
-          </w:p>
-          <w:p>
-            <w:pPr>
-              <w:pStyle w:val="TableParagraph"/>
-              <w:spacing w:before="3"/>
-              <w:ind w:left="68"/>
-              <w:rPr>
-                <w:i/>
-                <w:sz w:val="20"/>
-              </w:rPr>
-            </w:pPr>
-            <w:r>
-              <w:rPr>
-                <w:i/>
-                <w:color w:val="0000FF"/>
-                <w:sz w:val="20"/>
-              </w:rPr>
-              <w:t>Salão/Barbearia</w:t>
-            </w:r>
-          </w:p>
-        </w:tc>
-        <w:tc>
-          <w:tcPr>
-            <w:tcW w:w="5560" w:type="dxa"/>
-          </w:tcPr>
-          <w:p>
-            <w:pPr>
-              <w:pStyle w:val="TableParagraph"/>
-              <w:spacing w:line="357" w:lineRule="auto"/>
-              <w:ind w:left="70"/>
-              <w:rPr>
-                <w:i/>
-                <w:sz w:val="20"/>
-              </w:rPr>
-            </w:pPr>
-            <w:r>
-              <w:rPr>
-                <w:i/>
-                <w:color w:val="0000FF"/>
-                <w:sz w:val="20"/>
-              </w:rPr>
-              <w:t>Esse</w:t>
-            </w:r>
-            <w:r>
-              <w:rPr>
-                <w:i/>
-                <w:color w:val="0000FF"/>
-                <w:spacing w:val="-5"/>
-                <w:sz w:val="20"/>
-              </w:rPr>
-              <w:t xml:space="preserve"> </w:t>
-            </w:r>
-            <w:r>
-              <w:rPr>
-                <w:i/>
-                <w:color w:val="0000FF"/>
-                <w:sz w:val="20"/>
-              </w:rPr>
-              <w:t>usuário</w:t>
-            </w:r>
-            <w:r>
-              <w:rPr>
-                <w:i/>
-                <w:color w:val="0000FF"/>
-                <w:spacing w:val="-4"/>
-                <w:sz w:val="20"/>
-              </w:rPr>
-              <w:t xml:space="preserve"> </w:t>
-            </w:r>
-            <w:r>
-              <w:rPr>
-                <w:i/>
-                <w:color w:val="0000FF"/>
-                <w:sz w:val="20"/>
-              </w:rPr>
-              <w:t>irá</w:t>
-            </w:r>
-            <w:r>
-              <w:rPr>
-                <w:i/>
-                <w:color w:val="0000FF"/>
-                <w:spacing w:val="-4"/>
-                <w:sz w:val="20"/>
-              </w:rPr>
-              <w:t xml:space="preserve"> </w:t>
-            </w:r>
-            <w:r>
-              <w:rPr>
-                <w:i/>
-                <w:color w:val="0000FF"/>
-                <w:sz w:val="20"/>
-              </w:rPr>
-              <w:t>usar</w:t>
-            </w:r>
-            <w:r>
-              <w:rPr>
-                <w:i/>
-                <w:color w:val="0000FF"/>
-                <w:spacing w:val="-5"/>
-                <w:sz w:val="20"/>
-              </w:rPr>
-              <w:t xml:space="preserve"> </w:t>
-            </w:r>
-            <w:r>
-              <w:rPr>
-                <w:i/>
-                <w:color w:val="0000FF"/>
-                <w:sz w:val="20"/>
-              </w:rPr>
-              <w:t>as</w:t>
-            </w:r>
-            <w:r>
-              <w:rPr>
-                <w:i/>
-                <w:color w:val="0000FF"/>
-                <w:spacing w:val="-1"/>
-                <w:sz w:val="20"/>
-              </w:rPr>
-              <w:t xml:space="preserve"> </w:t>
-            </w:r>
-            <w:r>
-              <w:rPr>
-                <w:i/>
-                <w:color w:val="0000FF"/>
-                <w:sz w:val="20"/>
-              </w:rPr>
-              <w:t>funcionalidades</w:t>
-            </w:r>
-            <w:r>
-              <w:rPr>
-                <w:i/>
-                <w:color w:val="0000FF"/>
-                <w:spacing w:val="-3"/>
-                <w:sz w:val="20"/>
-              </w:rPr>
-              <w:t xml:space="preserve"> </w:t>
-            </w:r>
-            <w:r>
-              <w:rPr>
-                <w:i/>
-                <w:color w:val="0000FF"/>
-                <w:sz w:val="20"/>
-              </w:rPr>
-              <w:t>de</w:t>
-            </w:r>
-            <w:r>
-              <w:rPr>
-                <w:i/>
-                <w:color w:val="0000FF"/>
-                <w:spacing w:val="-5"/>
-                <w:sz w:val="20"/>
-              </w:rPr>
-              <w:t xml:space="preserve"> </w:t>
-            </w:r>
-            <w:r>
-              <w:rPr>
-                <w:i/>
-                <w:color w:val="0000FF"/>
-                <w:sz w:val="20"/>
-              </w:rPr>
-              <w:t>agendamento</w:t>
-            </w:r>
-            <w:r>
-              <w:rPr>
-                <w:i/>
-                <w:color w:val="0000FF"/>
-                <w:spacing w:val="-2"/>
-                <w:sz w:val="20"/>
-              </w:rPr>
-              <w:t xml:space="preserve"> </w:t>
-            </w:r>
-            <w:r>
-              <w:rPr>
-                <w:i/>
-                <w:color w:val="0000FF"/>
-                <w:sz w:val="20"/>
-              </w:rPr>
-              <w:t>e</w:t>
-            </w:r>
-            <w:r>
-              <w:rPr>
-                <w:i/>
-                <w:color w:val="0000FF"/>
-                <w:spacing w:val="-53"/>
-                <w:sz w:val="20"/>
-              </w:rPr>
-              <w:t xml:space="preserve"> </w:t>
-            </w:r>
-            <w:r>
-              <w:rPr>
-                <w:i/>
-                <w:color w:val="0000FF"/>
-                <w:sz w:val="20"/>
-              </w:rPr>
-              <w:t>pagamento</w:t>
-            </w:r>
-            <w:r>
-              <w:rPr>
-                <w:i/>
-                <w:color w:val="0000FF"/>
-                <w:spacing w:val="-1"/>
-                <w:sz w:val="20"/>
-              </w:rPr>
-              <w:t xml:space="preserve"> </w:t>
-            </w:r>
-            <w:r>
-              <w:rPr>
-                <w:i/>
-                <w:color w:val="0000FF"/>
-                <w:sz w:val="20"/>
-              </w:rPr>
-              <w:t>do</w:t>
-            </w:r>
-            <w:r>
-              <w:rPr>
-                <w:i/>
-                <w:color w:val="0000FF"/>
-                <w:spacing w:val="-2"/>
-                <w:sz w:val="20"/>
-              </w:rPr>
-              <w:t xml:space="preserve"> </w:t>
-            </w:r>
-            <w:r>
-              <w:rPr>
-                <w:i/>
-                <w:color w:val="0000FF"/>
-                <w:sz w:val="20"/>
-              </w:rPr>
-              <w:t>sistema.</w:t>
-            </w:r>
-          </w:p>
-        </w:tc>
-      </w:tr>
-      <w:tr>
-        <w:trPr>
-          <w:trHeight w:val="690"/>
-        </w:trPr>
-        <w:tc>
-          <w:tcPr>
-            <w:tcW w:w="1844" w:type="dxa"/>
-          </w:tcPr>
-          <w:p>
-            <w:pPr>
-              <w:pStyle w:val="TableParagraph"/>
-              <w:spacing w:line="229" w:lineRule="exact"/>
-              <w:ind w:left="71"/>
-              <w:rPr>
-                <w:i/>
-                <w:sz w:val="20"/>
-              </w:rPr>
-            </w:pPr>
-            <w:r>
-              <w:rPr>
-                <w:i/>
-                <w:color w:val="0000FF"/>
-                <w:sz w:val="20"/>
-              </w:rPr>
-              <w:t>Salão/Barbearia</w:t>
-            </w:r>
-          </w:p>
-        </w:tc>
-        <w:tc>
-          <w:tcPr>
-            <w:tcW w:w="1883" w:type="dxa"/>
-          </w:tcPr>
-          <w:p>
-            <w:pPr>
-              <w:pStyle w:val="TableParagraph"/>
-              <w:spacing w:line="229" w:lineRule="exact"/>
-              <w:ind w:left="68"/>
-              <w:rPr>
-                <w:i/>
-                <w:sz w:val="20"/>
-              </w:rPr>
-            </w:pPr>
-            <w:r>
-              <w:rPr>
-                <w:i/>
-                <w:color w:val="0000FF"/>
-                <w:sz w:val="20"/>
-              </w:rPr>
-              <w:t>Ator</w:t>
-            </w:r>
-            <w:r>
-              <w:rPr>
-                <w:i/>
-                <w:color w:val="0000FF"/>
-                <w:spacing w:val="-5"/>
-                <w:sz w:val="20"/>
-              </w:rPr>
-              <w:t xml:space="preserve"> </w:t>
-            </w:r>
-            <w:r>
-              <w:rPr>
-                <w:i/>
-                <w:color w:val="0000FF"/>
-                <w:sz w:val="20"/>
-              </w:rPr>
-              <w:t>secundário</w:t>
-            </w:r>
-          </w:p>
-        </w:tc>
-        <w:tc>
-          <w:tcPr>
-            <w:tcW w:w="5560" w:type="dxa"/>
-          </w:tcPr>
-          <w:p>
-            <w:pPr>
-              <w:pStyle w:val="TableParagraph"/>
-              <w:spacing w:line="229" w:lineRule="exact"/>
-              <w:ind w:left="70"/>
-              <w:rPr>
-                <w:i/>
-                <w:sz w:val="20"/>
-              </w:rPr>
-            </w:pPr>
-            <w:r>
-              <w:rPr>
-                <w:i/>
-                <w:color w:val="0000FF"/>
-                <w:sz w:val="20"/>
-              </w:rPr>
-              <w:t>Esse</w:t>
-            </w:r>
-            <w:r>
-              <w:rPr>
-                <w:i/>
-                <w:color w:val="0000FF"/>
-                <w:spacing w:val="-4"/>
-                <w:sz w:val="20"/>
-              </w:rPr>
-              <w:t xml:space="preserve"> </w:t>
-            </w:r>
-            <w:r>
-              <w:rPr>
-                <w:i/>
-                <w:color w:val="0000FF"/>
-                <w:sz w:val="20"/>
-              </w:rPr>
-              <w:t>usuário</w:t>
-            </w:r>
-            <w:r>
-              <w:rPr>
-                <w:i/>
-                <w:color w:val="0000FF"/>
-                <w:spacing w:val="-4"/>
-                <w:sz w:val="20"/>
-              </w:rPr>
-              <w:t xml:space="preserve"> </w:t>
-            </w:r>
-            <w:r>
-              <w:rPr>
-                <w:i/>
-                <w:color w:val="0000FF"/>
-                <w:sz w:val="20"/>
-              </w:rPr>
-              <w:t>irá</w:t>
-            </w:r>
-            <w:r>
-              <w:rPr>
-                <w:i/>
-                <w:color w:val="0000FF"/>
-                <w:spacing w:val="-3"/>
-                <w:sz w:val="20"/>
-              </w:rPr>
-              <w:t xml:space="preserve"> </w:t>
-            </w:r>
-            <w:r>
-              <w:rPr>
-                <w:i/>
-                <w:color w:val="0000FF"/>
-                <w:sz w:val="20"/>
-              </w:rPr>
-              <w:t>usar</w:t>
-            </w:r>
-            <w:r>
-              <w:rPr>
-                <w:i/>
-                <w:color w:val="0000FF"/>
-                <w:spacing w:val="-4"/>
-                <w:sz w:val="20"/>
-              </w:rPr>
-              <w:t xml:space="preserve"> </w:t>
-            </w:r>
-            <w:r>
-              <w:rPr>
-                <w:i/>
-                <w:color w:val="0000FF"/>
-                <w:sz w:val="20"/>
-              </w:rPr>
-              <w:t>as</w:t>
-            </w:r>
-            <w:r>
-              <w:rPr>
-                <w:i/>
-                <w:color w:val="0000FF"/>
-                <w:spacing w:val="-3"/>
-                <w:sz w:val="20"/>
-              </w:rPr>
-              <w:t xml:space="preserve"> </w:t>
-            </w:r>
-            <w:r>
-              <w:rPr>
-                <w:i/>
-                <w:color w:val="0000FF"/>
-                <w:sz w:val="20"/>
-              </w:rPr>
-              <w:t>funcionalidades</w:t>
-            </w:r>
-            <w:r>
-              <w:rPr>
-                <w:i/>
-                <w:color w:val="0000FF"/>
-                <w:spacing w:val="-2"/>
-                <w:sz w:val="20"/>
-              </w:rPr>
-              <w:t xml:space="preserve"> </w:t>
-            </w:r>
-            <w:r>
-              <w:rPr>
-                <w:i/>
-                <w:color w:val="0000FF"/>
-                <w:sz w:val="20"/>
-              </w:rPr>
-              <w:t>de</w:t>
-            </w:r>
-            <w:r>
-              <w:rPr>
-                <w:i/>
-                <w:color w:val="0000FF"/>
-                <w:spacing w:val="-4"/>
-                <w:sz w:val="20"/>
-              </w:rPr>
-              <w:t xml:space="preserve"> </w:t>
-            </w:r>
-            <w:r>
-              <w:rPr>
-                <w:i/>
-                <w:color w:val="0000FF"/>
-                <w:sz w:val="20"/>
-              </w:rPr>
-              <w:t>gestão</w:t>
-            </w:r>
-            <w:r>
-              <w:rPr>
-                <w:i/>
-                <w:color w:val="0000FF"/>
-                <w:spacing w:val="-5"/>
-                <w:sz w:val="20"/>
-              </w:rPr>
-              <w:t xml:space="preserve"> </w:t>
-            </w:r>
-            <w:r>
-              <w:rPr>
-                <w:i/>
-                <w:color w:val="0000FF"/>
-                <w:sz w:val="20"/>
-              </w:rPr>
-              <w:t>de</w:t>
-            </w:r>
-          </w:p>
-          <w:p>
-            <w:pPr>
-              <w:pStyle w:val="TableParagraph"/>
-              <w:spacing w:before="115"/>
-              <w:ind w:left="70"/>
-              <w:rPr>
-                <w:i/>
-                <w:sz w:val="20"/>
-              </w:rPr>
-            </w:pPr>
-            <w:r>
-              <w:rPr>
-                <w:i/>
-                <w:color w:val="0000FF"/>
-                <w:sz w:val="20"/>
-              </w:rPr>
-              <w:t>cliente</w:t>
-            </w:r>
-            <w:r>
-              <w:rPr>
-                <w:i/>
-                <w:color w:val="0000FF"/>
-                <w:spacing w:val="-6"/>
-                <w:sz w:val="20"/>
-              </w:rPr>
-              <w:t xml:space="preserve"> </w:t>
-            </w:r>
-            <w:r>
-              <w:rPr>
-                <w:i/>
-                <w:color w:val="0000FF"/>
-                <w:sz w:val="20"/>
-              </w:rPr>
-              <w:t>e</w:t>
-            </w:r>
-            <w:r>
-              <w:rPr>
-                <w:i/>
-                <w:color w:val="0000FF"/>
-                <w:spacing w:val="-4"/>
-                <w:sz w:val="20"/>
-              </w:rPr>
-              <w:t xml:space="preserve"> </w:t>
-            </w:r>
-            <w:r>
-              <w:rPr>
-                <w:i/>
-                <w:color w:val="0000FF"/>
-                <w:sz w:val="20"/>
-              </w:rPr>
-              <w:t>faturamentos</w:t>
-            </w:r>
-          </w:p>
-        </w:tc>
-      </w:tr>
-    </w:tbl>
-    <w:p>
-      <w:pPr>
-        <w:pStyle w:val="Corpodetexto"/>
-        <w:spacing w:before="10"/>
-        <w:rPr>
-          <w:rFonts w:ascii="Arial"/>
-          <w:b/>
-          <w:sz w:val="35"/>
-        </w:rPr>
-      </w:pPr>
-    </w:p>
-    <w:p>
-      <w:pPr>
-        <w:pStyle w:val="PargrafodaLista"/>
-        <w:numPr>
-          <w:ilvl w:val="0"/>
-          <w:numId w:val="1"/>
-        </w:numPr>
-        <w:tabs>
-          <w:tab w:val="left" w:pos="442"/>
-        </w:tabs>
-        <w:spacing w:before="1"/>
-        <w:ind w:hanging="270"/>
-        <w:rPr>
-          <w:b/>
-          <w:i/>
-          <w:sz w:val="24"/>
-        </w:rPr>
-      </w:pPr>
-      <w:r>
-        <w:rPr>
-          <w:b/>
-          <w:i/>
-          <w:sz w:val="24"/>
-        </w:rPr>
-        <w:t>Funcionalidades</w:t>
-      </w:r>
-      <w:r>
-        <w:rPr>
-          <w:b/>
-          <w:i/>
-          <w:spacing w:val="-5"/>
-          <w:sz w:val="24"/>
-        </w:rPr>
-        <w:t xml:space="preserve"> </w:t>
-      </w:r>
-      <w:r>
-        <w:rPr>
-          <w:b/>
-          <w:i/>
-          <w:sz w:val="24"/>
-        </w:rPr>
-        <w:t>principais:</w:t>
-      </w:r>
-    </w:p>
-    <w:p>
-      <w:pPr>
-        <w:pStyle w:val="PargrafodaLista"/>
-        <w:numPr>
-          <w:ilvl w:val="1"/>
-          <w:numId w:val="1"/>
-        </w:numPr>
-        <w:tabs>
-          <w:tab w:val="left" w:pos="893"/>
-          <w:tab w:val="left" w:pos="894"/>
-        </w:tabs>
-        <w:spacing w:before="101"/>
-        <w:ind w:hanging="361"/>
-        <w:rPr>
-          <w:i/>
-          <w:sz w:val="24"/>
-        </w:rPr>
-      </w:pPr>
-      <w:r>
-        <w:rPr>
-          <w:i/>
-          <w:sz w:val="24"/>
-        </w:rPr>
-        <w:t>Registro</w:t>
-      </w:r>
-      <w:r>
-        <w:rPr>
-          <w:i/>
-          <w:spacing w:val="-3"/>
-          <w:sz w:val="24"/>
-        </w:rPr>
-        <w:t xml:space="preserve"> </w:t>
-      </w:r>
-      <w:r>
-        <w:rPr>
-          <w:i/>
-          <w:sz w:val="24"/>
-        </w:rPr>
-        <w:t>e</w:t>
-      </w:r>
-      <w:r>
-        <w:rPr>
-          <w:i/>
-          <w:spacing w:val="-4"/>
-          <w:sz w:val="24"/>
-        </w:rPr>
-        <w:t xml:space="preserve"> </w:t>
-      </w:r>
-      <w:r>
-        <w:rPr>
-          <w:i/>
-          <w:sz w:val="24"/>
-        </w:rPr>
-        <w:t>autenticação</w:t>
-      </w:r>
-      <w:r>
-        <w:rPr>
-          <w:i/>
-          <w:spacing w:val="-2"/>
-          <w:sz w:val="24"/>
-        </w:rPr>
-        <w:t xml:space="preserve"> </w:t>
-      </w:r>
-      <w:r>
-        <w:rPr>
-          <w:i/>
-          <w:sz w:val="24"/>
-        </w:rPr>
-        <w:t>de</w:t>
-      </w:r>
-      <w:r>
-        <w:rPr>
-          <w:i/>
-          <w:spacing w:val="-4"/>
-          <w:sz w:val="24"/>
-        </w:rPr>
-        <w:t xml:space="preserve"> </w:t>
-      </w:r>
-      <w:r>
-        <w:rPr>
-          <w:i/>
-          <w:sz w:val="24"/>
-        </w:rPr>
-        <w:t>usuários;</w:t>
-      </w:r>
-    </w:p>
-    <w:p>
-      <w:pPr>
-        <w:pStyle w:val="PargrafodaLista"/>
-        <w:numPr>
-          <w:ilvl w:val="1"/>
-          <w:numId w:val="1"/>
-        </w:numPr>
-        <w:tabs>
-          <w:tab w:val="left" w:pos="893"/>
-          <w:tab w:val="left" w:pos="894"/>
-        </w:tabs>
-        <w:spacing w:before="101"/>
-        <w:ind w:hanging="361"/>
-        <w:rPr>
-          <w:i/>
-          <w:sz w:val="24"/>
-        </w:rPr>
-      </w:pPr>
-      <w:r>
-        <w:rPr>
-          <w:i/>
-          <w:sz w:val="24"/>
-        </w:rPr>
-        <w:t>Busca por Salão/Barbearias, seja por um nome em especifico, seja pelo status: ‘Aberto’ ou ‘Fechado’;</w:t>
-      </w:r>
-    </w:p>
-    <w:p>
-      <w:pPr>
-        <w:pStyle w:val="PargrafodaLista"/>
-        <w:numPr>
-          <w:ilvl w:val="1"/>
-          <w:numId w:val="1"/>
-        </w:numPr>
-        <w:tabs>
-          <w:tab w:val="left" w:pos="893"/>
-          <w:tab w:val="left" w:pos="894"/>
-        </w:tabs>
-        <w:spacing w:before="101"/>
-        <w:ind w:hanging="361"/>
-        <w:rPr>
-          <w:i/>
-          <w:sz w:val="24"/>
-        </w:rPr>
-      </w:pPr>
-      <w:r>
-        <w:rPr>
-          <w:i/>
-          <w:sz w:val="24"/>
-        </w:rPr>
-        <w:t xml:space="preserve">Avaliação </w:t>
-      </w:r>
-      <w:r>
-        <w:rPr>
-          <w:i/>
-          <w:sz w:val="24"/>
-        </w:rPr>
-        <w:t>e classificação de barbearias</w:t>
-      </w:r>
-      <w:r>
-        <w:rPr>
-          <w:i/>
-          <w:sz w:val="24"/>
-        </w:rPr>
-        <w:t xml:space="preserve"> cadastradas;</w:t>
-      </w:r>
-    </w:p>
-    <w:p>
-      <w:pPr>
-        <w:pStyle w:val="PargrafodaLista"/>
-        <w:numPr>
-          <w:ilvl w:val="1"/>
-          <w:numId w:val="1"/>
-        </w:numPr>
-        <w:tabs>
-          <w:tab w:val="left" w:pos="893"/>
-          <w:tab w:val="left" w:pos="894"/>
-        </w:tabs>
-        <w:spacing w:before="101"/>
-        <w:ind w:hanging="361"/>
-        <w:rPr>
-          <w:i/>
-          <w:sz w:val="24"/>
-        </w:rPr>
-      </w:pPr>
-      <w:r>
-        <w:rPr>
-          <w:i/>
-          <w:sz w:val="24"/>
-        </w:rPr>
-        <w:t>Distância e duração de percurso até uma barbearia, com base na localização do usuário;</w:t>
-      </w:r>
-    </w:p>
-    <w:p>
-      <w:pPr>
-        <w:pStyle w:val="PargrafodaLista"/>
-        <w:numPr>
-          <w:ilvl w:val="1"/>
-          <w:numId w:val="1"/>
-        </w:numPr>
-        <w:tabs>
-          <w:tab w:val="left" w:pos="893"/>
-          <w:tab w:val="left" w:pos="894"/>
-        </w:tabs>
-        <w:spacing w:before="44"/>
-        <w:ind w:hanging="361"/>
-        <w:rPr>
-          <w:i/>
-          <w:sz w:val="24"/>
-        </w:rPr>
-      </w:pPr>
-      <w:r>
-        <w:rPr>
-          <w:i/>
-          <w:sz w:val="24"/>
-        </w:rPr>
-        <w:lastRenderedPageBreak/>
-        <w:t>Seleção</w:t>
-      </w:r>
-      <w:r>
-        <w:rPr>
-          <w:i/>
-          <w:spacing w:val="-2"/>
-          <w:sz w:val="24"/>
-        </w:rPr>
-        <w:t xml:space="preserve"> </w:t>
-      </w:r>
-      <w:r>
-        <w:rPr>
-          <w:i/>
-          <w:sz w:val="24"/>
-        </w:rPr>
-        <w:t>de</w:t>
-      </w:r>
-      <w:r>
-        <w:rPr>
-          <w:i/>
-          <w:spacing w:val="-2"/>
-          <w:sz w:val="24"/>
-        </w:rPr>
-        <w:t xml:space="preserve"> </w:t>
-      </w:r>
-      <w:r>
-        <w:rPr>
-          <w:i/>
-          <w:sz w:val="24"/>
-        </w:rPr>
-        <w:t>salão</w:t>
-      </w:r>
-      <w:r>
-        <w:rPr>
-          <w:i/>
-          <w:spacing w:val="-2"/>
-          <w:sz w:val="24"/>
-        </w:rPr>
-        <w:t xml:space="preserve"> </w:t>
-      </w:r>
-      <w:r>
-        <w:rPr>
-          <w:i/>
-          <w:sz w:val="24"/>
-        </w:rPr>
-        <w:t>de</w:t>
-      </w:r>
-      <w:r>
-        <w:rPr>
-          <w:i/>
-          <w:spacing w:val="-2"/>
-          <w:sz w:val="24"/>
-        </w:rPr>
-        <w:t xml:space="preserve"> </w:t>
-      </w:r>
-      <w:r>
-        <w:rPr>
-          <w:i/>
-          <w:sz w:val="24"/>
-        </w:rPr>
-        <w:t>beleza e</w:t>
-      </w:r>
-      <w:r>
-        <w:rPr>
-          <w:i/>
-          <w:spacing w:val="-2"/>
-          <w:sz w:val="24"/>
-        </w:rPr>
-        <w:t xml:space="preserve"> </w:t>
-      </w:r>
-      <w:r>
-        <w:rPr>
-          <w:i/>
-          <w:sz w:val="24"/>
-        </w:rPr>
-        <w:t>suas</w:t>
-      </w:r>
-      <w:r>
-        <w:rPr>
-          <w:i/>
-          <w:spacing w:val="-4"/>
-          <w:sz w:val="24"/>
-        </w:rPr>
-        <w:t xml:space="preserve"> </w:t>
-      </w:r>
-      <w:r>
-        <w:rPr>
-          <w:i/>
-          <w:sz w:val="24"/>
-        </w:rPr>
-        <w:t>especificações;</w:t>
-      </w:r>
-    </w:p>
-    <w:p>
-      <w:pPr>
-        <w:pStyle w:val="PargrafodaLista"/>
-        <w:numPr>
-          <w:ilvl w:val="1"/>
-          <w:numId w:val="1"/>
-        </w:numPr>
-        <w:tabs>
-          <w:tab w:val="left" w:pos="893"/>
-          <w:tab w:val="left" w:pos="894"/>
-        </w:tabs>
-        <w:spacing w:before="36"/>
-        <w:ind w:hanging="361"/>
-        <w:rPr>
-          <w:i/>
-          <w:sz w:val="24"/>
-        </w:rPr>
-      </w:pPr>
-      <w:r>
-        <w:rPr>
-          <w:i/>
-          <w:sz w:val="24"/>
-        </w:rPr>
-        <w:t>Agendamento</w:t>
-      </w:r>
-      <w:r>
-        <w:rPr>
-          <w:i/>
-          <w:spacing w:val="-3"/>
-          <w:sz w:val="24"/>
-        </w:rPr>
-        <w:t xml:space="preserve"> </w:t>
-      </w:r>
-      <w:r>
-        <w:rPr>
-          <w:i/>
-          <w:sz w:val="24"/>
-        </w:rPr>
-        <w:t>de</w:t>
-      </w:r>
-      <w:r>
-        <w:rPr>
-          <w:i/>
-          <w:spacing w:val="-3"/>
-          <w:sz w:val="24"/>
-        </w:rPr>
-        <w:t xml:space="preserve"> </w:t>
-      </w:r>
-      <w:r>
-        <w:rPr>
-          <w:i/>
-          <w:sz w:val="24"/>
-        </w:rPr>
-        <w:t>horário</w:t>
-      </w:r>
-      <w:r>
-        <w:rPr>
-          <w:i/>
-          <w:spacing w:val="-2"/>
-          <w:sz w:val="24"/>
-        </w:rPr>
-        <w:t xml:space="preserve"> </w:t>
-      </w:r>
-      <w:r>
-        <w:rPr>
-          <w:i/>
-          <w:sz w:val="24"/>
-        </w:rPr>
-        <w:t>para</w:t>
-      </w:r>
-      <w:r>
-        <w:rPr>
-          <w:i/>
-          <w:spacing w:val="-1"/>
-          <w:sz w:val="24"/>
-        </w:rPr>
-        <w:t xml:space="preserve"> </w:t>
-      </w:r>
-      <w:r>
-        <w:rPr>
-          <w:i/>
-          <w:sz w:val="24"/>
-        </w:rPr>
-        <w:t>corte</w:t>
-      </w:r>
-      <w:r>
-        <w:rPr>
-          <w:i/>
-          <w:spacing w:val="-4"/>
-          <w:sz w:val="24"/>
-        </w:rPr>
-        <w:t xml:space="preserve"> </w:t>
-      </w:r>
-      <w:r>
-        <w:rPr>
-          <w:i/>
-          <w:sz w:val="24"/>
-        </w:rPr>
-        <w:t>de</w:t>
-      </w:r>
-      <w:r>
-        <w:rPr>
-          <w:i/>
-          <w:spacing w:val="-1"/>
-          <w:sz w:val="24"/>
-        </w:rPr>
-        <w:t xml:space="preserve"> </w:t>
-      </w:r>
-      <w:r>
-        <w:rPr>
-          <w:i/>
-          <w:sz w:val="24"/>
-        </w:rPr>
-        <w:t>cabelo;</w:t>
-      </w:r>
-      <w:r>
-        <w:rPr>
-          <w:i/>
-          <w:spacing w:val="-1"/>
-          <w:sz w:val="24"/>
-        </w:rPr>
-        <w:t xml:space="preserve"> </w:t>
-      </w:r>
-      <w:r>
-        <w:rPr>
-          <w:i/>
-          <w:sz w:val="24"/>
-        </w:rPr>
-        <w:t>e</w:t>
-      </w:r>
-    </w:p>
-    <w:p>
-      <w:pPr>
-        <w:pStyle w:val="PargrafodaLista"/>
-        <w:numPr>
-          <w:ilvl w:val="1"/>
-          <w:numId w:val="1"/>
-        </w:numPr>
-        <w:tabs>
-          <w:tab w:val="left" w:pos="893"/>
-          <w:tab w:val="left" w:pos="894"/>
-        </w:tabs>
-        <w:spacing w:before="36"/>
-        <w:ind w:hanging="361"/>
-        <w:rPr>
-          <w:i/>
-          <w:sz w:val="24"/>
-        </w:rPr>
-      </w:pPr>
-      <w:r>
-        <w:rPr>
-          <w:i/>
-          <w:sz w:val="24"/>
-        </w:rPr>
-        <w:t>Pagamento</w:t>
-      </w:r>
-      <w:r>
-        <w:rPr>
-          <w:i/>
-          <w:spacing w:val="-3"/>
-          <w:sz w:val="24"/>
-        </w:rPr>
-        <w:t xml:space="preserve"> </w:t>
-      </w:r>
-      <w:r>
-        <w:rPr>
-          <w:i/>
-          <w:sz w:val="24"/>
-        </w:rPr>
-        <w:t>online.</w:t>
-      </w:r>
-    </w:p>
-    <w:p>
-      <w:pPr>
-        <w:pStyle w:val="PargrafodaLista"/>
-        <w:numPr>
-          <w:ilvl w:val="1"/>
-          <w:numId w:val="1"/>
-        </w:numPr>
-        <w:tabs>
-          <w:tab w:val="left" w:pos="893"/>
-          <w:tab w:val="left" w:pos="894"/>
-        </w:tabs>
-        <w:spacing w:before="36"/>
-        <w:ind w:hanging="361"/>
-        <w:rPr>
-          <w:i/>
-          <w:sz w:val="24"/>
-        </w:rPr>
-      </w:pPr>
-      <w:r>
-        <w:rPr>
-          <w:i/>
-          <w:sz w:val="24"/>
-        </w:rPr>
-        <w:tab/>
-      </w:r>
-    </w:p>
-    <w:p>
-      <w:pPr>
-        <w:pStyle w:val="Ttulo2"/>
-        <w:numPr>
-          <w:ilvl w:val="0"/>
-          <w:numId w:val="1"/>
-        </w:numPr>
-        <w:tabs>
-          <w:tab w:val="left" w:pos="442"/>
-        </w:tabs>
         <w:spacing w:before="85"/>
         <w:ind w:hanging="270"/>
       </w:pPr>
@@ -3854,6 +4036,7 @@
         <w:t xml:space="preserve"> </w:t>
       </w:r>
       <w:r>
+        <w:lastRenderedPageBreak/>
         <w:t>online,</w:t>
       </w:r>
       <w:r>
@@ -5816,7 +5999,6 @@
       <w:lvlJc w:val="left"/>
       <w:pPr>
         <w:ind w:left="441" w:hanging="269"/>
-        <w:jc w:val="left"/>
       </w:pPr>
       <w:rPr>
         <w:rFonts w:hint="default"/>
@@ -6373,6 +6555,73 @@
       <w:szCs w:val="24"/>
     </w:rPr>
   </w:style>
+  <w:style w:type="paragraph" w:styleId="Ttulo3">
+    <w:name w:val="heading 3"/>
+    <w:basedOn w:val="Normal"/>
+    <w:next w:val="Normal"/>
+    <w:link w:val="Ttulo3Char"/>
+    <w:uiPriority w:val="9"/>
+    <w:semiHidden/>
+    <w:unhideWhenUsed/>
+    <w:qFormat/>
+    <w:rsid w:val="0059556E"/>
+    <w:pPr>
+      <w:keepNext/>
+      <w:keepLines/>
+      <w:spacing w:before="40"/>
+      <w:outlineLvl w:val="2"/>
+    </w:pPr>
+    <w:rPr>
+      <w:rFonts w:asciiTheme="majorHAnsi" w:eastAsiaTheme="majorEastAsia" w:hAnsiTheme="majorHAnsi" w:cstheme="majorBidi"/>
+      <w:color w:val="243F60" w:themeColor="accent1" w:themeShade="7F"/>
+      <w:sz w:val="24"/>
+      <w:szCs w:val="24"/>
+    </w:rPr>
+  </w:style>
+  <w:style w:type="paragraph" w:styleId="Ttulo4">
+    <w:name w:val="heading 4"/>
+    <w:basedOn w:val="Normal"/>
+    <w:next w:val="Normal"/>
+    <w:link w:val="Ttulo4Char"/>
+    <w:uiPriority w:val="9"/>
+    <w:semiHidden/>
+    <w:unhideWhenUsed/>
+    <w:qFormat/>
+    <w:rsid w:val="0059556E"/>
+    <w:pPr>
+      <w:keepNext/>
+      <w:keepLines/>
+      <w:spacing w:before="40"/>
+      <w:outlineLvl w:val="3"/>
+    </w:pPr>
+    <w:rPr>
+      <w:rFonts w:asciiTheme="majorHAnsi" w:eastAsiaTheme="majorEastAsia" w:hAnsiTheme="majorHAnsi" w:cstheme="majorBidi"/>
+      <w:i/>
+      <w:iCs/>
+      <w:color w:val="365F91" w:themeColor="accent1" w:themeShade="BF"/>
+    </w:rPr>
+  </w:style>
+  <w:style w:type="paragraph" w:styleId="Ttulo5">
+    <w:name w:val="heading 5"/>
+    <w:basedOn w:val="Normal"/>
+    <w:next w:val="Normal"/>
+    <w:link w:val="Ttulo5Char"/>
+    <w:uiPriority w:val="9"/>
+    <w:semiHidden/>
+    <w:unhideWhenUsed/>
+    <w:qFormat/>
+    <w:rsid w:val="0059556E"/>
+    <w:pPr>
+      <w:keepNext/>
+      <w:keepLines/>
+      <w:spacing w:before="40"/>
+      <w:outlineLvl w:val="4"/>
+    </w:pPr>
+    <w:rPr>
+      <w:rFonts w:asciiTheme="majorHAnsi" w:eastAsiaTheme="majorEastAsia" w:hAnsiTheme="majorHAnsi" w:cstheme="majorBidi"/>
+      <w:color w:val="365F91" w:themeColor="accent1" w:themeShade="BF"/>
+    </w:rPr>
+  </w:style>
   <w:style w:type="character" w:default="1" w:styleId="Fontepargpadro">
     <w:name w:val="Default Paragraph Font"/>
     <w:uiPriority w:val="1"/>
@@ -6467,6 +6716,49 @@
       <w:color w:val="1F497D" w:themeColor="text2"/>
       <w:sz w:val="18"/>
       <w:szCs w:val="18"/>
+    </w:rPr>
+  </w:style>
+  <w:style w:type="character" w:customStyle="1" w:styleId="Ttulo3Char">
+    <w:name w:val="Título 3 Char"/>
+    <w:basedOn w:val="Fontepargpadro"/>
+    <w:link w:val="Ttulo3"/>
+    <w:uiPriority w:val="9"/>
+    <w:semiHidden/>
+    <w:rsid w:val="0059556E"/>
+    <w:rPr>
+      <w:rFonts w:asciiTheme="majorHAnsi" w:eastAsiaTheme="majorEastAsia" w:hAnsiTheme="majorHAnsi" w:cstheme="majorBidi"/>
+      <w:color w:val="243F60" w:themeColor="accent1" w:themeShade="7F"/>
+      <w:sz w:val="24"/>
+      <w:szCs w:val="24"/>
+      <w:lang w:val="pt-PT"/>
+    </w:rPr>
+  </w:style>
+  <w:style w:type="character" w:customStyle="1" w:styleId="Ttulo4Char">
+    <w:name w:val="Título 4 Char"/>
+    <w:basedOn w:val="Fontepargpadro"/>
+    <w:link w:val="Ttulo4"/>
+    <w:uiPriority w:val="9"/>
+    <w:semiHidden/>
+    <w:rsid w:val="0059556E"/>
+    <w:rPr>
+      <w:rFonts w:asciiTheme="majorHAnsi" w:eastAsiaTheme="majorEastAsia" w:hAnsiTheme="majorHAnsi" w:cstheme="majorBidi"/>
+      <w:i/>
+      <w:iCs/>
+      <w:color w:val="365F91" w:themeColor="accent1" w:themeShade="BF"/>
+      <w:lang w:val="pt-PT"/>
+    </w:rPr>
+  </w:style>
+  <w:style w:type="character" w:customStyle="1" w:styleId="Ttulo5Char">
+    <w:name w:val="Título 5 Char"/>
+    <w:basedOn w:val="Fontepargpadro"/>
+    <w:link w:val="Ttulo5"/>
+    <w:uiPriority w:val="9"/>
+    <w:semiHidden/>
+    <w:rsid w:val="0059556E"/>
+    <w:rPr>
+      <w:rFonts w:asciiTheme="majorHAnsi" w:eastAsiaTheme="majorEastAsia" w:hAnsiTheme="majorHAnsi" w:cstheme="majorBidi"/>
+      <w:color w:val="365F91" w:themeColor="accent1" w:themeShade="BF"/>
+      <w:lang w:val="pt-PT"/>
     </w:rPr>
   </w:style>
 </w:styles>
